--- a/final report.docx
+++ b/final report.docx
@@ -4,14 +4,14 @@
   <w:body>
     <w:p>
       <w:pPr>
-        <w:spacing w:after="200" w:line="276" w:lineRule="auto"/>
+        <w:spacing w:after="0" w:line="240" w:lineRule="auto"/>
         <w:jc w:val="both"/>
         <w:rPr>
           <w:rFonts w:ascii="Times New Roman" w:hAnsi="Times New Roman" w:cs="Times New Roman"/>
           <w:b/>
           <w:bCs/>
-          <w:sz w:val="36"/>
-          <w:szCs w:val="36"/>
+          <w:sz w:val="44"/>
+          <w:szCs w:val="44"/>
         </w:rPr>
       </w:pPr>
       <w:r>
@@ -32,15 +32,15 @@
           <w:sz w:val="28"/>
           <w:szCs w:val="28"/>
         </w:rPr>
-        <w:t xml:space="preserve">                     </w:t>
+        <w:t xml:space="preserve">    </w:t>
       </w:r>
       <w:r>
         <w:rPr>
           <w:rFonts w:ascii="Times New Roman" w:hAnsi="Times New Roman" w:cs="Times New Roman"/>
           <w:b/>
           <w:bCs/>
-          <w:sz w:val="36"/>
-          <w:szCs w:val="36"/>
+          <w:sz w:val="44"/>
+          <w:szCs w:val="44"/>
         </w:rPr>
         <w:t>BRAIN TUMOR DETECTION</w:t>
       </w:r>
@@ -49,15 +49,15 @@
           <w:rFonts w:ascii="Times New Roman" w:hAnsi="Times New Roman" w:cs="Times New Roman"/>
           <w:b/>
           <w:bCs/>
-          <w:sz w:val="36"/>
-          <w:szCs w:val="36"/>
+          <w:sz w:val="44"/>
+          <w:szCs w:val="44"/>
         </w:rPr>
         <w:t xml:space="preserve"> </w:t>
       </w:r>
     </w:p>
     <w:p>
       <w:pPr>
-        <w:spacing w:after="200" w:line="276" w:lineRule="auto"/>
+        <w:spacing w:after="0" w:line="240" w:lineRule="auto"/>
         <w:jc w:val="both"/>
         <w:rPr>
           <w:rFonts w:ascii="Times New Roman" w:hAnsi="Times New Roman" w:cs="Times New Roman"/>
@@ -99,7 +99,7 @@
     </w:p>
     <w:p>
       <w:pPr>
-        <w:spacing w:after="200" w:line="276" w:lineRule="auto"/>
+        <w:spacing w:after="0" w:line="240" w:lineRule="auto"/>
         <w:jc w:val="both"/>
         <w:rPr>
           <w:rFonts w:ascii="Times New Roman" w:hAnsi="Times New Roman" w:cs="Times New Roman"/>
@@ -162,7 +162,7 @@
     </w:p>
     <w:p>
       <w:pPr>
-        <w:spacing w:after="200" w:line="276" w:lineRule="auto"/>
+        <w:spacing w:after="0" w:line="240" w:lineRule="auto"/>
         <w:jc w:val="both"/>
         <w:rPr>
           <w:rFonts w:ascii="Times New Roman" w:hAnsi="Times New Roman" w:cs="Times New Roman"/>
@@ -180,6 +180,16 @@
           <w:sz w:val="28"/>
           <w:szCs w:val="28"/>
         </w:rPr>
+        <w:t xml:space="preserve">        </w:t>
+      </w:r>
+      <w:r>
+        <w:rPr>
+          <w:rFonts w:ascii="Times New Roman" w:hAnsi="Times New Roman" w:cs="Times New Roman"/>
+          <w:b/>
+          <w:bCs/>
+          <w:sz w:val="28"/>
+          <w:szCs w:val="28"/>
+        </w:rPr>
         <w:t xml:space="preserve">Team </w:t>
       </w:r>
       <w:proofErr w:type="gramStart"/>
@@ -433,7 +443,7 @@
     </w:p>
     <w:p>
       <w:pPr>
-        <w:spacing w:after="200" w:line="276" w:lineRule="auto"/>
+        <w:spacing w:after="0" w:line="240" w:lineRule="auto"/>
         <w:jc w:val="both"/>
         <w:rPr>
           <w:rFonts w:ascii="Times New Roman" w:hAnsi="Times New Roman" w:cs="Times New Roman"/>
@@ -524,7 +534,7 @@
     </w:p>
     <w:p>
       <w:pPr>
-        <w:spacing w:after="200" w:line="276" w:lineRule="auto"/>
+        <w:spacing w:after="0" w:line="240" w:lineRule="auto"/>
         <w:jc w:val="both"/>
         <w:rPr>
           <w:rFonts w:ascii="Times New Roman" w:hAnsi="Times New Roman" w:cs="Times New Roman"/>
@@ -551,13 +561,46 @@
           <w:sz w:val="28"/>
           <w:szCs w:val="28"/>
         </w:rPr>
-        <w:t>Smart Bridge-Remote Internship Program</w:t>
-      </w:r>
+        <w:t xml:space="preserve">Smart Bridge-Remote </w:t>
+      </w:r>
+      <w:r>
+        <w:rPr>
+          <w:rFonts w:ascii="Times New Roman" w:hAnsi="Times New Roman" w:cs="Times New Roman"/>
+          <w:b/>
+          <w:bCs/>
+          <w:sz w:val="28"/>
+          <w:szCs w:val="28"/>
+        </w:rPr>
+        <w:t xml:space="preserve">Summer </w:t>
+      </w:r>
+      <w:r>
+        <w:rPr>
+          <w:rFonts w:ascii="Times New Roman" w:hAnsi="Times New Roman" w:cs="Times New Roman"/>
+          <w:b/>
+          <w:bCs/>
+          <w:sz w:val="28"/>
+          <w:szCs w:val="28"/>
+        </w:rPr>
+        <w:t>Internship Program</w:t>
+      </w:r>
+    </w:p>
+    <w:p>
+      <w:pPr>
+        <w:spacing w:after="0" w:line="240" w:lineRule="auto"/>
+        <w:jc w:val="both"/>
+        <w:rPr>
+          <w:rFonts w:ascii="Times New Roman" w:hAnsi="Times New Roman" w:cs="Times New Roman"/>
+          <w:b/>
+          <w:bCs/>
+          <w:sz w:val="28"/>
+          <w:szCs w:val="28"/>
+        </w:rPr>
+      </w:pPr>
     </w:p>
     <w:p>
       <w:pPr>
         <w:pStyle w:val="ListParagraph"/>
-        <w:spacing w:after="200" w:line="276" w:lineRule="auto"/>
+        <w:spacing w:after="0" w:line="276" w:lineRule="auto"/>
         <w:ind w:left="1080"/>
         <w:jc w:val="both"/>
         <w:rPr>
@@ -1263,8 +1306,36 @@
           <w:sz w:val="24"/>
           <w:szCs w:val="24"/>
         </w:rPr>
-        <w:t xml:space="preserve"> Converting MR Image into greyscale image where white part of the image describes </w:t>
-      </w:r>
+        <w:t xml:space="preserve"> Converting MR Image into greyscale image where white part of the image describes the infected portion and greyscale portion shows the normal part of the brain. Detection of a benign tumor is relatively difficult from the detection of a malignant </w:t>
+      </w:r>
+      <w:proofErr w:type="gramStart"/>
+      <w:r>
+        <w:rPr>
+          <w:rFonts w:ascii="Times New Roman" w:hAnsi="Times New Roman" w:cs="Times New Roman"/>
+          <w:sz w:val="24"/>
+          <w:szCs w:val="24"/>
+        </w:rPr>
+        <w:t>tumor .</w:t>
+      </w:r>
+      <w:proofErr w:type="gramEnd"/>
+      <w:r>
+        <w:rPr>
+          <w:rFonts w:ascii="Times New Roman" w:hAnsi="Times New Roman" w:cs="Times New Roman"/>
+          <w:sz w:val="24"/>
+          <w:szCs w:val="24"/>
+        </w:rPr>
+        <w:t xml:space="preserve"> The reason behind it is the abnormality of the structure of the brain cannot be declared as benign tumor.   </w:t>
+      </w:r>
+    </w:p>
+    <w:p>
+      <w:pPr>
+        <w:jc w:val="both"/>
+        <w:rPr>
+          <w:rFonts w:ascii="Times New Roman" w:hAnsi="Times New Roman" w:cs="Times New Roman"/>
+          <w:sz w:val="24"/>
+          <w:szCs w:val="24"/>
+        </w:rPr>
+      </w:pPr>
       <w:r>
         <w:rPr>
           <w:rFonts w:ascii="Times New Roman" w:hAnsi="Times New Roman" w:cs="Times New Roman"/>
@@ -1272,7 +1343,7 @@
           <w:szCs w:val="24"/>
         </w:rPr>
         <w:lastRenderedPageBreak/>
-        <w:t xml:space="preserve">the infected portion and greyscale portion shows the normal part of the brain. Detection of a benign tumor is relatively difficult from the detection of a malignant </w:t>
+        <w:t xml:space="preserve">    The structure of a normal brain can be different from the average structure without any reason. Identification and detecting the exact size, location and age of a brain tumor is solely dependent on skills and expertise of radiologist. Manual detection and classification of the brain tumor includes a lengthy manual procedure of radiologist with chances of human errors. By applying image processing with the help of machine learning algorithms, many researchers have proposed automated brain tumor detection and </w:t>
       </w:r>
       <w:proofErr w:type="gramStart"/>
       <w:r>
@@ -1281,7 +1352,7 @@
           <w:sz w:val="24"/>
           <w:szCs w:val="24"/>
         </w:rPr>
-        <w:t>tumor .</w:t>
+        <w:t>segmentation .</w:t>
       </w:r>
       <w:proofErr w:type="gramEnd"/>
       <w:r>
@@ -1290,42 +1361,6 @@
           <w:sz w:val="24"/>
           <w:szCs w:val="24"/>
         </w:rPr>
-        <w:t xml:space="preserve"> The reason behind it is the abnormality of the structure of the brain cannot be declared as benign tumor.   </w:t>
-      </w:r>
-    </w:p>
-    <w:p>
-      <w:pPr>
-        <w:jc w:val="both"/>
-        <w:rPr>
-          <w:rFonts w:ascii="Times New Roman" w:hAnsi="Times New Roman" w:cs="Times New Roman"/>
-          <w:sz w:val="24"/>
-          <w:szCs w:val="24"/>
-        </w:rPr>
-      </w:pPr>
-      <w:r>
-        <w:rPr>
-          <w:rFonts w:ascii="Times New Roman" w:hAnsi="Times New Roman" w:cs="Times New Roman"/>
-          <w:sz w:val="24"/>
-          <w:szCs w:val="24"/>
-        </w:rPr>
-        <w:t xml:space="preserve">    The structure of a normal brain can be different from the average structure without any reason. Identification and detecting the exact size, location and age of a brain tumor is solely dependent on skills and expertise of radiologist. Manual detection and classification of the brain tumor includes a lengthy manual procedure of radiologist with chances of human errors. By applying image processing with the help of machine learning algorithms, many researchers have proposed automated brain tumor detection and </w:t>
-      </w:r>
-      <w:proofErr w:type="gramStart"/>
-      <w:r>
-        <w:rPr>
-          <w:rFonts w:ascii="Times New Roman" w:hAnsi="Times New Roman" w:cs="Times New Roman"/>
-          <w:sz w:val="24"/>
-          <w:szCs w:val="24"/>
-        </w:rPr>
-        <w:t>segmentation .</w:t>
-      </w:r>
-      <w:proofErr w:type="gramEnd"/>
-      <w:r>
-        <w:rPr>
-          <w:rFonts w:ascii="Times New Roman" w:hAnsi="Times New Roman" w:cs="Times New Roman"/>
-          <w:sz w:val="24"/>
-          <w:szCs w:val="24"/>
-        </w:rPr>
         <w:t xml:space="preserve"> Automated detection and segmentation of a brain tumor yields less time consuming, precise and efficient results. Researchers have proposed many algorithmic model approaches which are applied for image processing and identification of the brain tumor.</w:t>
       </w:r>
     </w:p>
@@ -1341,8 +1376,10 @@
       <w:r>
         <w:rPr>
           <w:rFonts w:ascii="Times New Roman" w:hAnsi="Times New Roman" w:cs="Times New Roman"/>
-          <w:sz w:val="24"/>
-          <w:szCs w:val="24"/>
+          <w:noProof/>
+          <w:sz w:val="24"/>
+          <w:szCs w:val="24"/>
+          <w:lang w:eastAsia="en-IN"/>
         </w:rPr>
         <w:drawing>
           <wp:inline distT="0" distB="0" distL="0" distR="0">
@@ -1661,28 +1698,57 @@
           <w:sz w:val="24"/>
           <w:szCs w:val="24"/>
         </w:rPr>
+        <w:t xml:space="preserve">  The formation of abnormal groups of cells inside the brain or near it leads to the initialization of a brain tumor. The abnormal cells abrupt the processing of the brain and </w:t>
+      </w:r>
+      <w:proofErr w:type="spellStart"/>
+      <w:r>
+        <w:rPr>
+          <w:rFonts w:ascii="Times New Roman" w:hAnsi="Times New Roman" w:cs="Times New Roman"/>
+          <w:color w:val="000000"/>
+          <w:sz w:val="24"/>
+          <w:szCs w:val="24"/>
+        </w:rPr>
+        <w:t>a_ect</w:t>
+      </w:r>
+      <w:proofErr w:type="spellEnd"/>
+      <w:r>
+        <w:rPr>
+          <w:rFonts w:ascii="Times New Roman" w:hAnsi="Times New Roman" w:cs="Times New Roman"/>
+          <w:color w:val="000000"/>
+          <w:sz w:val="24"/>
+          <w:szCs w:val="24"/>
+        </w:rPr>
+        <w:t xml:space="preserve"> the health of a </w:t>
+      </w:r>
+      <w:proofErr w:type="gramStart"/>
+      <w:r>
+        <w:rPr>
+          <w:rFonts w:ascii="Times New Roman" w:hAnsi="Times New Roman" w:cs="Times New Roman"/>
+          <w:color w:val="000000"/>
+          <w:sz w:val="24"/>
+          <w:szCs w:val="24"/>
+        </w:rPr>
+        <w:t>patient .</w:t>
+      </w:r>
+      <w:proofErr w:type="gramEnd"/>
+      <w:r>
+        <w:rPr>
+          <w:rFonts w:ascii="Times New Roman" w:hAnsi="Times New Roman" w:cs="Times New Roman"/>
+          <w:color w:val="000000"/>
+          <w:sz w:val="24"/>
+          <w:szCs w:val="24"/>
+        </w:rPr>
+        <w:t xml:space="preserve"> Brain imaging analysis, diagnosis, and treatment with adopted </w:t>
+      </w:r>
+      <w:r>
+        <w:rPr>
+          <w:rFonts w:ascii="Times New Roman" w:hAnsi="Times New Roman" w:cs="Times New Roman"/>
+          <w:color w:val="000000"/>
+          <w:sz w:val="24"/>
+          <w:szCs w:val="24"/>
+        </w:rPr>
         <w:lastRenderedPageBreak/>
-        <w:t xml:space="preserve">  The formation of abnormal groups of cells inside the brain or near it leads to the initialization of a brain tumor. The abnormal cells abrupt the processing of the brain and </w:t>
-      </w:r>
-      <w:proofErr w:type="spellStart"/>
-      <w:r>
-        <w:rPr>
-          <w:rFonts w:ascii="Times New Roman" w:hAnsi="Times New Roman" w:cs="Times New Roman"/>
-          <w:color w:val="000000"/>
-          <w:sz w:val="24"/>
-          <w:szCs w:val="24"/>
-        </w:rPr>
-        <w:t>a_ect</w:t>
-      </w:r>
-      <w:proofErr w:type="spellEnd"/>
-      <w:r>
-        <w:rPr>
-          <w:rFonts w:ascii="Times New Roman" w:hAnsi="Times New Roman" w:cs="Times New Roman"/>
-          <w:color w:val="000000"/>
-          <w:sz w:val="24"/>
-          <w:szCs w:val="24"/>
-        </w:rPr>
-        <w:t xml:space="preserve"> the health of a </w:t>
+        <w:t xml:space="preserve">medical imaging techniques are the main focus of research for the researcher, radiologist and clinical </w:t>
       </w:r>
       <w:proofErr w:type="gramStart"/>
       <w:r>
@@ -1692,17 +1758,87 @@
           <w:sz w:val="24"/>
           <w:szCs w:val="24"/>
         </w:rPr>
-        <w:t>patient .</w:t>
+        <w:t>experts .</w:t>
       </w:r>
       <w:proofErr w:type="gramEnd"/>
-      <w:r>
-        <w:rPr>
-          <w:rFonts w:ascii="Times New Roman" w:hAnsi="Times New Roman" w:cs="Times New Roman"/>
-          <w:color w:val="000000"/>
-          <w:sz w:val="24"/>
-          <w:szCs w:val="24"/>
-        </w:rPr>
-        <w:t xml:space="preserve"> Brain imaging analysis, diagnosis, and treatment with adopted medical imaging techniques are the main focus of research for the researcher, radiologist and clinical </w:t>
+    </w:p>
+    <w:p>
+      <w:pPr>
+        <w:jc w:val="both"/>
+        <w:rPr>
+          <w:rFonts w:ascii="Times New Roman" w:hAnsi="Times New Roman" w:cs="Times New Roman"/>
+          <w:b/>
+          <w:bCs/>
+          <w:sz w:val="28"/>
+          <w:szCs w:val="28"/>
+        </w:rPr>
+      </w:pPr>
+      <w:r>
+        <w:rPr>
+          <w:rFonts w:ascii="Times New Roman" w:hAnsi="Times New Roman" w:cs="Times New Roman"/>
+          <w:b/>
+          <w:bCs/>
+          <w:sz w:val="28"/>
+          <w:szCs w:val="28"/>
+        </w:rPr>
+        <w:t xml:space="preserve"> </w:t>
+      </w:r>
+      <w:r>
+        <w:rPr>
+          <w:rFonts w:ascii="Times New Roman" w:hAnsi="Times New Roman" w:cs="Times New Roman"/>
+          <w:b/>
+          <w:bCs/>
+          <w:sz w:val="28"/>
+          <w:szCs w:val="28"/>
+        </w:rPr>
+        <w:t xml:space="preserve">1.1 </w:t>
+      </w:r>
+      <w:r>
+        <w:rPr>
+          <w:rFonts w:ascii="Times New Roman" w:hAnsi="Times New Roman" w:cs="Times New Roman"/>
+          <w:b/>
+          <w:bCs/>
+          <w:sz w:val="28"/>
+          <w:szCs w:val="28"/>
+        </w:rPr>
+        <w:t>Overview</w:t>
+      </w:r>
+    </w:p>
+    <w:p>
+      <w:pPr>
+        <w:jc w:val="both"/>
+        <w:rPr>
+          <w:rFonts w:ascii="Times New Roman" w:hAnsi="Times New Roman" w:cs="Times New Roman"/>
+          <w:sz w:val="24"/>
+          <w:szCs w:val="24"/>
+        </w:rPr>
+      </w:pPr>
+      <w:r>
+        <w:rPr>
+          <w:rFonts w:ascii="Times New Roman" w:hAnsi="Times New Roman" w:cs="Times New Roman"/>
+          <w:b/>
+          <w:bCs/>
+          <w:sz w:val="24"/>
+          <w:szCs w:val="24"/>
+        </w:rPr>
+        <w:t xml:space="preserve">  </w:t>
+      </w:r>
+      <w:r>
+        <w:rPr>
+          <w:rFonts w:ascii="Times New Roman" w:hAnsi="Times New Roman" w:cs="Times New Roman"/>
+          <w:sz w:val="24"/>
+          <w:szCs w:val="24"/>
+        </w:rPr>
+        <w:t xml:space="preserve"> </w:t>
+      </w:r>
+      <w:r>
+        <w:rPr>
+          <w:rFonts w:ascii="Times New Roman" w:hAnsi="Times New Roman" w:cs="Times New Roman"/>
+          <w:color w:val="000000"/>
+          <w:sz w:val="24"/>
+          <w:szCs w:val="24"/>
+        </w:rPr>
+        <w:t xml:space="preserve">Deep-learning-based techniques and methods are becoming popular in brain tumor segmentation studies, as their performance is superior in image analysis fields, such as object </w:t>
       </w:r>
       <w:proofErr w:type="gramStart"/>
       <w:r>
@@ -1712,87 +1848,57 @@
           <w:sz w:val="24"/>
           <w:szCs w:val="24"/>
         </w:rPr>
-        <w:t>experts .</w:t>
+        <w:t>detection ,</w:t>
       </w:r>
       <w:proofErr w:type="gramEnd"/>
-    </w:p>
-    <w:p>
-      <w:pPr>
-        <w:jc w:val="both"/>
-        <w:rPr>
-          <w:rFonts w:ascii="Times New Roman" w:hAnsi="Times New Roman" w:cs="Times New Roman"/>
-          <w:b/>
-          <w:bCs/>
-          <w:sz w:val="28"/>
-          <w:szCs w:val="28"/>
-        </w:rPr>
-      </w:pPr>
-      <w:r>
-        <w:rPr>
-          <w:rFonts w:ascii="Times New Roman" w:hAnsi="Times New Roman" w:cs="Times New Roman"/>
-          <w:b/>
-          <w:bCs/>
-          <w:sz w:val="28"/>
-          <w:szCs w:val="28"/>
-        </w:rPr>
-        <w:t xml:space="preserve"> </w:t>
-      </w:r>
-      <w:r>
-        <w:rPr>
-          <w:rFonts w:ascii="Times New Roman" w:hAnsi="Times New Roman" w:cs="Times New Roman"/>
-          <w:b/>
-          <w:bCs/>
-          <w:sz w:val="28"/>
-          <w:szCs w:val="28"/>
-        </w:rPr>
-        <w:t xml:space="preserve">1.1 </w:t>
-      </w:r>
-      <w:r>
-        <w:rPr>
-          <w:rFonts w:ascii="Times New Roman" w:hAnsi="Times New Roman" w:cs="Times New Roman"/>
-          <w:b/>
-          <w:bCs/>
-          <w:sz w:val="28"/>
-          <w:szCs w:val="28"/>
-        </w:rPr>
-        <w:t>Overview</w:t>
-      </w:r>
-    </w:p>
-    <w:p>
-      <w:pPr>
-        <w:jc w:val="both"/>
-        <w:rPr>
-          <w:rFonts w:ascii="Times New Roman" w:hAnsi="Times New Roman" w:cs="Times New Roman"/>
-          <w:sz w:val="24"/>
-          <w:szCs w:val="24"/>
-        </w:rPr>
-      </w:pPr>
-      <w:r>
-        <w:rPr>
-          <w:rFonts w:ascii="Times New Roman" w:hAnsi="Times New Roman" w:cs="Times New Roman"/>
-          <w:b/>
-          <w:bCs/>
-          <w:sz w:val="24"/>
-          <w:szCs w:val="24"/>
-        </w:rPr>
-        <w:t xml:space="preserve">  </w:t>
-      </w:r>
-      <w:r>
-        <w:rPr>
-          <w:rFonts w:ascii="Times New Roman" w:hAnsi="Times New Roman" w:cs="Times New Roman"/>
-          <w:sz w:val="24"/>
-          <w:szCs w:val="24"/>
-        </w:rPr>
-        <w:t xml:space="preserve"> </w:t>
-      </w:r>
-      <w:r>
-        <w:rPr>
-          <w:rFonts w:ascii="Times New Roman" w:hAnsi="Times New Roman" w:cs="Times New Roman"/>
-          <w:color w:val="000000"/>
-          <w:sz w:val="24"/>
-          <w:szCs w:val="24"/>
-        </w:rPr>
-        <w:t xml:space="preserve">Deep-learning-based techniques and methods are becoming popular in brain tumor segmentation studies, as their performance is superior in image analysis fields, such as object </w:t>
+      <w:r>
+        <w:rPr>
+          <w:rFonts w:ascii="Times New Roman" w:hAnsi="Times New Roman" w:cs="Times New Roman"/>
+          <w:color w:val="000000"/>
+          <w:sz w:val="24"/>
+          <w:szCs w:val="24"/>
+        </w:rPr>
+        <w:t xml:space="preserve"> image classification  and semantic segmentation . Deep learning techniques have achieved state-of-the-art performance for automatic segmentation of brain </w:t>
+      </w:r>
+      <w:proofErr w:type="spellStart"/>
+      <w:r>
+        <w:rPr>
+          <w:rFonts w:ascii="Times New Roman" w:hAnsi="Times New Roman" w:cs="Times New Roman"/>
+          <w:color w:val="000000"/>
+          <w:sz w:val="24"/>
+          <w:szCs w:val="24"/>
+        </w:rPr>
+        <w:t>tumors</w:t>
+      </w:r>
+      <w:proofErr w:type="spellEnd"/>
+      <w:r>
+        <w:rPr>
+          <w:rFonts w:ascii="Times New Roman" w:hAnsi="Times New Roman" w:cs="Times New Roman"/>
+          <w:color w:val="000000"/>
+          <w:sz w:val="24"/>
+          <w:szCs w:val="24"/>
+        </w:rPr>
+        <w:t xml:space="preserve"> through multi-model MRIs. The </w:t>
+      </w:r>
+      <w:proofErr w:type="spellStart"/>
+      <w:r>
+        <w:rPr>
+          <w:rFonts w:ascii="Times New Roman" w:hAnsi="Times New Roman" w:cs="Times New Roman"/>
+          <w:color w:val="000000"/>
+          <w:sz w:val="24"/>
+          <w:szCs w:val="24"/>
+        </w:rPr>
+        <w:t>Convolutional</w:t>
+      </w:r>
+      <w:proofErr w:type="spellEnd"/>
+      <w:r>
+        <w:rPr>
+          <w:rFonts w:ascii="Times New Roman" w:hAnsi="Times New Roman" w:cs="Times New Roman"/>
+          <w:color w:val="000000"/>
+          <w:sz w:val="24"/>
+          <w:szCs w:val="24"/>
+        </w:rPr>
+        <w:t xml:space="preserve"> Neural Network (CNN) is a powerful method for image recognition and prediction. However, CNN is mostly used for brain tumor segmentation, classification, and prediction of survival time for </w:t>
       </w:r>
       <w:proofErr w:type="gramStart"/>
       <w:r>
@@ -1802,99 +1908,39 @@
           <w:sz w:val="24"/>
           <w:szCs w:val="24"/>
         </w:rPr>
-        <w:t>detection ,</w:t>
+        <w:t>patients .</w:t>
       </w:r>
       <w:proofErr w:type="gramEnd"/>
-      <w:r>
-        <w:rPr>
-          <w:rFonts w:ascii="Times New Roman" w:hAnsi="Times New Roman" w:cs="Times New Roman"/>
-          <w:color w:val="000000"/>
-          <w:sz w:val="24"/>
-          <w:szCs w:val="24"/>
-        </w:rPr>
-        <w:t xml:space="preserve"> image classification  and semantic segmentation . Deep learning techniques have achieved state-of-the-art performance for automatic segmentation of brain </w:t>
-      </w:r>
-      <w:proofErr w:type="spellStart"/>
-      <w:r>
-        <w:rPr>
-          <w:rFonts w:ascii="Times New Roman" w:hAnsi="Times New Roman" w:cs="Times New Roman"/>
-          <w:color w:val="000000"/>
-          <w:sz w:val="24"/>
-          <w:szCs w:val="24"/>
-        </w:rPr>
-        <w:t>tumors</w:t>
-      </w:r>
-      <w:proofErr w:type="spellEnd"/>
-      <w:r>
-        <w:rPr>
-          <w:rFonts w:ascii="Times New Roman" w:hAnsi="Times New Roman" w:cs="Times New Roman"/>
-          <w:color w:val="000000"/>
-          <w:sz w:val="24"/>
-          <w:szCs w:val="24"/>
-        </w:rPr>
-        <w:t xml:space="preserve"> through multi-model MRIs. The </w:t>
-      </w:r>
-      <w:proofErr w:type="spellStart"/>
-      <w:r>
-        <w:rPr>
-          <w:rFonts w:ascii="Times New Roman" w:hAnsi="Times New Roman" w:cs="Times New Roman"/>
-          <w:color w:val="000000"/>
-          <w:sz w:val="24"/>
-          <w:szCs w:val="24"/>
-        </w:rPr>
-        <w:t>Convolutional</w:t>
-      </w:r>
-      <w:proofErr w:type="spellEnd"/>
-      <w:r>
-        <w:rPr>
-          <w:rFonts w:ascii="Times New Roman" w:hAnsi="Times New Roman" w:cs="Times New Roman"/>
-          <w:color w:val="000000"/>
-          <w:sz w:val="24"/>
-          <w:szCs w:val="24"/>
-        </w:rPr>
-        <w:t xml:space="preserve"> Neural Network (CNN) is a powerful method for image recognition and prediction. However, CNN is mostly used for brain tumor segmentation, classification, and prediction of survival time for </w:t>
+    </w:p>
+    <w:p>
+      <w:pPr>
+        <w:jc w:val="both"/>
+        <w:rPr>
+          <w:rFonts w:ascii="Times New Roman" w:hAnsi="Times New Roman" w:cs="Times New Roman"/>
+          <w:color w:val="000000"/>
+          <w:sz w:val="24"/>
+          <w:szCs w:val="24"/>
+        </w:rPr>
+      </w:pPr>
+      <w:r>
+        <w:rPr>
+          <w:rFonts w:ascii="Times New Roman" w:hAnsi="Times New Roman" w:cs="Times New Roman"/>
+          <w:color w:val="000000"/>
+          <w:sz w:val="24"/>
+          <w:szCs w:val="24"/>
+        </w:rPr>
+        <w:t xml:space="preserve">More deep-learning-based methods that are utilized for tumor segmentation, classification, and prediction and </w:t>
       </w:r>
       <w:proofErr w:type="gramStart"/>
       <w:r>
         <w:rPr>
           <w:rFonts w:ascii="Times New Roman" w:hAnsi="Times New Roman" w:cs="Times New Roman"/>
-          <w:color w:val="000000"/>
-          <w:sz w:val="24"/>
-          <w:szCs w:val="24"/>
-        </w:rPr>
-        <w:t>patients .</w:t>
+          <w:sz w:val="24"/>
+          <w:szCs w:val="24"/>
+        </w:rPr>
+        <w:t>By</w:t>
       </w:r>
       <w:proofErr w:type="gramEnd"/>
-    </w:p>
-    <w:p>
-      <w:pPr>
-        <w:jc w:val="both"/>
-        <w:rPr>
-          <w:rFonts w:ascii="Times New Roman" w:hAnsi="Times New Roman" w:cs="Times New Roman"/>
-          <w:color w:val="000000"/>
-          <w:sz w:val="24"/>
-          <w:szCs w:val="24"/>
-        </w:rPr>
-      </w:pPr>
-      <w:r>
-        <w:rPr>
-          <w:rFonts w:ascii="Times New Roman" w:hAnsi="Times New Roman" w:cs="Times New Roman"/>
-          <w:color w:val="000000"/>
-          <w:sz w:val="24"/>
-          <w:szCs w:val="24"/>
-        </w:rPr>
-        <w:t xml:space="preserve">More deep-learning-based methods that are utilized for tumor segmentation, classification, and prediction and </w:t>
-      </w:r>
-      <w:proofErr w:type="gramStart"/>
-      <w:r>
-        <w:rPr>
-          <w:rFonts w:ascii="Times New Roman" w:hAnsi="Times New Roman" w:cs="Times New Roman"/>
-          <w:sz w:val="24"/>
-          <w:szCs w:val="24"/>
-        </w:rPr>
-        <w:t>By</w:t>
-      </w:r>
-      <w:proofErr w:type="gramEnd"/>
       <w:r>
         <w:rPr>
           <w:rFonts w:ascii="Times New Roman" w:hAnsi="Times New Roman" w:cs="Times New Roman"/>
@@ -1924,22 +1970,6 @@
     </w:p>
     <w:p>
       <w:pPr>
-        <w:jc w:val="both"/>
-        <w:rPr>
-          <w:rFonts w:ascii="Times New Roman" w:hAnsi="Times New Roman" w:cs="Times New Roman"/>
-          <w:color w:val="000000"/>
-          <w:sz w:val="24"/>
-          <w:szCs w:val="24"/>
-        </w:rPr>
-      </w:pPr>
-    </w:p>
-    <w:p>
-      <w:pPr>
-        <w:pStyle w:val="ListParagraph"/>
-        <w:numPr>
-          <w:ilvl w:val="1"/>
-          <w:numId w:val="5"/>
-        </w:numPr>
         <w:autoSpaceDE w:val="0"/>
         <w:autoSpaceDN w:val="0"/>
         <w:adjustRightInd w:val="0"/>
@@ -1953,6 +1983,17 @@
           <w:szCs w:val="28"/>
         </w:rPr>
       </w:pPr>
+      <w:proofErr w:type="gramStart"/>
+      <w:r>
+        <w:rPr>
+          <w:rFonts w:ascii="Times New Roman" w:hAnsi="Times New Roman" w:cs="Times New Roman"/>
+          <w:b/>
+          <w:color w:val="000000"/>
+          <w:sz w:val="24"/>
+          <w:szCs w:val="24"/>
+        </w:rPr>
+        <w:t>1.2</w:t>
+      </w:r>
       <w:r>
         <w:rPr>
           <w:rFonts w:ascii="Times New Roman" w:hAnsi="Times New Roman" w:cs="Times New Roman"/>
@@ -1961,18 +2002,9 @@
           <w:sz w:val="28"/>
           <w:szCs w:val="28"/>
         </w:rPr>
-        <w:t xml:space="preserve">  </w:t>
-      </w:r>
-      <w:r>
-        <w:rPr>
-          <w:rFonts w:ascii="Times New Roman" w:hAnsi="Times New Roman" w:cs="Times New Roman"/>
-          <w:b/>
-          <w:bCs/>
-          <w:sz w:val="28"/>
-          <w:szCs w:val="28"/>
-        </w:rPr>
-        <w:t>Purpose</w:t>
-      </w:r>
+        <w:t xml:space="preserve">  Purpose</w:t>
+      </w:r>
+      <w:proofErr w:type="gramEnd"/>
     </w:p>
     <w:p>
       <w:pPr>
@@ -2109,17 +2141,17 @@
           <w:rFonts w:ascii="Times New Roman" w:hAnsi="Times New Roman" w:cs="Times New Roman"/>
           <w:b/>
           <w:color w:val="000000"/>
-          <w:sz w:val="24"/>
-          <w:szCs w:val="24"/>
-        </w:rPr>
-      </w:pPr>
-      <w:r>
-        <w:rPr>
-          <w:rFonts w:ascii="Times New Roman" w:hAnsi="Times New Roman" w:cs="Times New Roman"/>
-          <w:b/>
-          <w:color w:val="000000"/>
-          <w:sz w:val="24"/>
-          <w:szCs w:val="24"/>
+          <w:sz w:val="28"/>
+          <w:szCs w:val="28"/>
+        </w:rPr>
+      </w:pPr>
+      <w:r>
+        <w:rPr>
+          <w:rFonts w:ascii="Times New Roman" w:hAnsi="Times New Roman" w:cs="Times New Roman"/>
+          <w:b/>
+          <w:color w:val="000000"/>
+          <w:sz w:val="28"/>
+          <w:szCs w:val="28"/>
         </w:rPr>
         <w:t>LITERATURE SURVEY</w:t>
       </w:r>
@@ -2396,7 +2428,58 @@
           <w:sz w:val="24"/>
           <w:szCs w:val="24"/>
         </w:rPr>
-        <w:t xml:space="preserve"> MRI is most vastly used for brain tumor </w:t>
+        <w:t xml:space="preserve"> MRI is most vastly used for brain tumor segmentation and</w:t>
+      </w:r>
+      <w:r>
+        <w:rPr>
+          <w:rFonts w:ascii="Times New Roman" w:hAnsi="Times New Roman" w:cs="Times New Roman"/>
+          <w:spacing w:val="-21"/>
+          <w:sz w:val="24"/>
+          <w:szCs w:val="24"/>
+        </w:rPr>
+        <w:t xml:space="preserve"> </w:t>
+      </w:r>
+      <w:r>
+        <w:rPr>
+          <w:rFonts w:ascii="Times New Roman" w:hAnsi="Times New Roman" w:cs="Times New Roman"/>
+          <w:sz w:val="24"/>
+          <w:szCs w:val="24"/>
+        </w:rPr>
+        <w:t xml:space="preserve">classification. </w:t>
+      </w:r>
+      <w:proofErr w:type="gramStart"/>
+      <w:r>
+        <w:rPr>
+          <w:rFonts w:ascii="Times New Roman" w:hAnsi="Times New Roman" w:cs="Times New Roman"/>
+          <w:sz w:val="24"/>
+          <w:szCs w:val="24"/>
+        </w:rPr>
+        <w:t>brought</w:t>
+      </w:r>
+      <w:proofErr w:type="gramEnd"/>
+      <w:r>
+        <w:rPr>
+          <w:rFonts w:ascii="Times New Roman" w:hAnsi="Times New Roman" w:cs="Times New Roman"/>
+          <w:sz w:val="24"/>
+          <w:szCs w:val="24"/>
+        </w:rPr>
+        <w:t xml:space="preserve"> in the accuracy 97.87% with a split ratio of 80:20 of 217 images, i.e. 80% of training images and 20% of testing images. In the future, th</w:t>
+      </w:r>
+      <w:r>
+        <w:rPr>
+          <w:rFonts w:ascii="Times New Roman" w:hAnsi="Times New Roman" w:cs="Times New Roman"/>
+          <w:sz w:val="24"/>
+          <w:szCs w:val="24"/>
+        </w:rPr>
+        <w:t xml:space="preserve">ey have planned to work with </w:t>
+      </w:r>
+      <w:r>
+        <w:rPr>
+          <w:rFonts w:ascii="Times New Roman" w:hAnsi="Times New Roman" w:cs="Times New Roman"/>
+          <w:sz w:val="24"/>
+          <w:szCs w:val="24"/>
+        </w:rPr>
+        <w:t xml:space="preserve">brain images, achieve more efficient brain tumor segmentation. Working with a larger dataset will be more challenging in this aspect, and they have wanted </w:t>
       </w:r>
       <w:r>
         <w:rPr>
@@ -2405,58 +2488,7 @@
           <w:szCs w:val="24"/>
         </w:rPr>
         <w:lastRenderedPageBreak/>
-        <w:t>segmentation and</w:t>
-      </w:r>
-      <w:r>
-        <w:rPr>
-          <w:rFonts w:ascii="Times New Roman" w:hAnsi="Times New Roman" w:cs="Times New Roman"/>
-          <w:spacing w:val="-21"/>
-          <w:sz w:val="24"/>
-          <w:szCs w:val="24"/>
-        </w:rPr>
-        <w:t xml:space="preserve"> </w:t>
-      </w:r>
-      <w:r>
-        <w:rPr>
-          <w:rFonts w:ascii="Times New Roman" w:hAnsi="Times New Roman" w:cs="Times New Roman"/>
-          <w:sz w:val="24"/>
-          <w:szCs w:val="24"/>
-        </w:rPr>
-        <w:t xml:space="preserve">classification. </w:t>
-      </w:r>
-      <w:proofErr w:type="gramStart"/>
-      <w:r>
-        <w:rPr>
-          <w:rFonts w:ascii="Times New Roman" w:hAnsi="Times New Roman" w:cs="Times New Roman"/>
-          <w:sz w:val="24"/>
-          <w:szCs w:val="24"/>
-        </w:rPr>
-        <w:t>brought</w:t>
-      </w:r>
-      <w:proofErr w:type="gramEnd"/>
-      <w:r>
-        <w:rPr>
-          <w:rFonts w:ascii="Times New Roman" w:hAnsi="Times New Roman" w:cs="Times New Roman"/>
-          <w:sz w:val="24"/>
-          <w:szCs w:val="24"/>
-        </w:rPr>
-        <w:t xml:space="preserve"> in the accuracy 97.87% with a split ratio of 80:20 of 217 images, i.e. 80% of training images and 20% of testing images. In the future, th</w:t>
-      </w:r>
-      <w:r>
-        <w:rPr>
-          <w:rFonts w:ascii="Times New Roman" w:hAnsi="Times New Roman" w:cs="Times New Roman"/>
-          <w:sz w:val="24"/>
-          <w:szCs w:val="24"/>
-        </w:rPr>
-        <w:t xml:space="preserve">ey have planned to work with </w:t>
-      </w:r>
-      <w:r>
-        <w:rPr>
-          <w:rFonts w:ascii="Times New Roman" w:hAnsi="Times New Roman" w:cs="Times New Roman"/>
-          <w:sz w:val="24"/>
-          <w:szCs w:val="24"/>
-        </w:rPr>
-        <w:t>brain images, achieve more efficient brain tumor segmentation. Working with a larger dataset will be more challenging in this aspect, and they have wanted to build a dataset emphasizing the abstract with respect to their country which will accelerate the scope of their work.</w:t>
+        <w:t>to build a dataset emphasizing the abstract with respect to their country which will accelerate the scope of their work.</w:t>
       </w:r>
     </w:p>
     <w:p>
@@ -3052,8 +3084,9 @@
           <w:sz w:val="24"/>
           <w:szCs w:val="24"/>
         </w:rPr>
-        <w:t xml:space="preserve">CNN is a modified variety of deep neural net which depends upon the correlation of neighbouring </w:t>
-      </w:r>
+        <w:t xml:space="preserve">CNN is a modified variety of deep neural net which depends upon the correlation of neighbouring pixels. It uses randomly defined patches for input at the start, and modifies them in the training process. Once training is done, the network uses these modified patches to predict and validate the result in the testing and validation process. </w:t>
+      </w:r>
+      <w:proofErr w:type="spellStart"/>
       <w:r>
         <w:rPr>
           <w:rFonts w:ascii="Times New Roman" w:hAnsi="Times New Roman" w:cs="Times New Roman"/>
@@ -3061,28 +3094,27 @@
           <w:sz w:val="24"/>
           <w:szCs w:val="24"/>
         </w:rPr>
+        <w:t>Convolutional</w:t>
+      </w:r>
+      <w:proofErr w:type="spellEnd"/>
+      <w:r>
+        <w:rPr>
+          <w:rFonts w:ascii="Times New Roman" w:hAnsi="Times New Roman" w:cs="Times New Roman"/>
+          <w:color w:val="2E2E2E"/>
+          <w:sz w:val="24"/>
+          <w:szCs w:val="24"/>
+        </w:rPr>
+        <w:t xml:space="preserve"> neural networks have achieved success in the image classification problem, as the defined nature of CNN </w:t>
+      </w:r>
+      <w:r>
+        <w:rPr>
+          <w:rFonts w:ascii="Times New Roman" w:hAnsi="Times New Roman" w:cs="Times New Roman"/>
+          <w:color w:val="2E2E2E"/>
+          <w:sz w:val="24"/>
+          <w:szCs w:val="24"/>
+        </w:rPr>
         <w:lastRenderedPageBreak/>
-        <w:t xml:space="preserve">pixels. It uses randomly defined patches for input at the start, and modifies them in the training process. Once training is done, the network uses these modified patches to predict and validate the result in the testing and validation process. </w:t>
-      </w:r>
-      <w:proofErr w:type="spellStart"/>
-      <w:r>
-        <w:rPr>
-          <w:rFonts w:ascii="Times New Roman" w:hAnsi="Times New Roman" w:cs="Times New Roman"/>
-          <w:color w:val="2E2E2E"/>
-          <w:sz w:val="24"/>
-          <w:szCs w:val="24"/>
-        </w:rPr>
-        <w:t>Convolutional</w:t>
-      </w:r>
-      <w:proofErr w:type="spellEnd"/>
-      <w:r>
-        <w:rPr>
-          <w:rFonts w:ascii="Times New Roman" w:hAnsi="Times New Roman" w:cs="Times New Roman"/>
-          <w:color w:val="2E2E2E"/>
-          <w:sz w:val="24"/>
-          <w:szCs w:val="24"/>
-        </w:rPr>
-        <w:t xml:space="preserve"> neural networks have achieved success in the image classification problem, as the defined nature of CNN matches the data point distribution in the image. As a result, many image processing tasks adapt CNN for automatic feature extraction. </w:t>
+        <w:t>matches the data point distribution in the image. As a result, many image processing tasks adapt CNN for automatic feature extraction. </w:t>
       </w:r>
     </w:p>
     <w:p>
@@ -6138,7 +6170,6 @@
     <w:p>
       <w:pPr>
         <w:rPr>
-          <w:rStyle w:val="Normal"/>
           <w:rFonts w:ascii="Times New Roman" w:eastAsia="Times New Roman" w:hAnsi="Times New Roman" w:cs="Times New Roman"/>
           <w:snapToGrid w:val="0"/>
           <w:color w:val="000000"/>
@@ -6148,7 +6179,6 @@
           <w:u w:color="000000"/>
           <w:bdr w:val="none" w:sz="0" w:space="0" w:color="000000"/>
           <w:shd w:val="clear" w:color="000000" w:fill="000000"/>
-          <w:lang/>
         </w:rPr>
       </w:pPr>
       <w:r>
@@ -6162,7 +6192,6 @@
       </w:r>
       <w:r>
         <w:rPr>
-          <w:rStyle w:val="Normal"/>
           <w:rFonts w:ascii="Times New Roman" w:eastAsia="Times New Roman" w:hAnsi="Times New Roman" w:cs="Times New Roman"/>
           <w:b/>
           <w:snapToGrid w:val="0"/>
@@ -6173,7 +6202,6 @@
           <w:u w:color="000000"/>
           <w:bdr w:val="none" w:sz="0" w:space="0" w:color="000000"/>
           <w:shd w:val="clear" w:color="000000" w:fill="000000"/>
-          <w:lang/>
         </w:rPr>
         <w:t xml:space="preserve"> </w:t>
       </w:r>
@@ -6273,7 +6301,6 @@
     <w:p>
       <w:pPr>
         <w:rPr>
-          <w:rStyle w:val="Normal"/>
           <w:rFonts w:ascii="Times New Roman" w:eastAsia="Times New Roman" w:hAnsi="Times New Roman" w:cs="Times New Roman"/>
           <w:snapToGrid w:val="0"/>
           <w:color w:val="000000"/>
@@ -6283,14 +6310,12 @@
           <w:u w:color="000000"/>
           <w:bdr w:val="none" w:sz="0" w:space="0" w:color="000000"/>
           <w:shd w:val="clear" w:color="000000" w:fill="000000"/>
-          <w:lang/>
-        </w:rPr>
-      </w:pPr>
-    </w:p>
-    <w:p>
-      <w:pPr>
-        <w:rPr>
-          <w:rStyle w:val="Normal"/>
+        </w:rPr>
+      </w:pPr>
+    </w:p>
+    <w:p>
+      <w:pPr>
+        <w:rPr>
           <w:rFonts w:ascii="Times New Roman" w:eastAsia="Times New Roman" w:hAnsi="Times New Roman" w:cs="Times New Roman"/>
           <w:snapToGrid w:val="0"/>
           <w:color w:val="000000"/>
@@ -6300,14 +6325,12 @@
           <w:u w:color="000000"/>
           <w:bdr w:val="none" w:sz="0" w:space="0" w:color="000000"/>
           <w:shd w:val="clear" w:color="000000" w:fill="000000"/>
-          <w:lang/>
-        </w:rPr>
-      </w:pPr>
-    </w:p>
-    <w:p>
-      <w:pPr>
-        <w:rPr>
-          <w:rStyle w:val="Normal"/>
+        </w:rPr>
+      </w:pPr>
+    </w:p>
+    <w:p>
+      <w:pPr>
+        <w:rPr>
           <w:rFonts w:ascii="Times New Roman" w:eastAsia="Times New Roman" w:hAnsi="Times New Roman" w:cs="Times New Roman"/>
           <w:snapToGrid w:val="0"/>
           <w:color w:val="000000"/>
@@ -6317,14 +6340,12 @@
           <w:u w:color="000000"/>
           <w:bdr w:val="none" w:sz="0" w:space="0" w:color="000000"/>
           <w:shd w:val="clear" w:color="000000" w:fill="000000"/>
-          <w:lang/>
-        </w:rPr>
-      </w:pPr>
-    </w:p>
-    <w:p>
-      <w:pPr>
-        <w:rPr>
-          <w:rStyle w:val="Normal"/>
+        </w:rPr>
+      </w:pPr>
+    </w:p>
+    <w:p>
+      <w:pPr>
+        <w:rPr>
           <w:rFonts w:ascii="Times New Roman" w:eastAsia="Times New Roman" w:hAnsi="Times New Roman" w:cs="Times New Roman"/>
           <w:snapToGrid w:val="0"/>
           <w:color w:val="000000"/>
@@ -6334,12 +6355,10 @@
           <w:u w:color="000000"/>
           <w:bdr w:val="none" w:sz="0" w:space="0" w:color="000000"/>
           <w:shd w:val="clear" w:color="000000" w:fill="000000"/>
-          <w:lang/>
-        </w:rPr>
-      </w:pPr>
-      <w:r>
-        <w:rPr>
-          <w:rStyle w:val="Normal"/>
+        </w:rPr>
+      </w:pPr>
+      <w:r>
+        <w:rPr>
           <w:rFonts w:ascii="Times New Roman" w:eastAsia="Times New Roman" w:hAnsi="Times New Roman" w:cs="Times New Roman"/>
           <w:snapToGrid w:val="0"/>
           <w:color w:val="000000"/>
@@ -6349,7 +6368,6 @@
           <w:u w:color="000000"/>
           <w:bdr w:val="none" w:sz="0" w:space="0" w:color="000000"/>
           <w:shd w:val="clear" w:color="000000" w:fill="000000"/>
-          <w:lang/>
         </w:rPr>
         <w:t xml:space="preserve">  </w:t>
       </w:r>
@@ -6357,7 +6375,6 @@
     <w:p>
       <w:pPr>
         <w:rPr>
-          <w:rStyle w:val="Normal"/>
           <w:rFonts w:ascii="Times New Roman" w:eastAsia="Times New Roman" w:hAnsi="Times New Roman" w:cs="Times New Roman"/>
           <w:snapToGrid w:val="0"/>
           <w:color w:val="000000"/>
@@ -6367,14 +6384,12 @@
           <w:u w:color="000000"/>
           <w:bdr w:val="none" w:sz="0" w:space="0" w:color="000000"/>
           <w:shd w:val="clear" w:color="000000" w:fill="000000"/>
-          <w:lang/>
-        </w:rPr>
-      </w:pPr>
-    </w:p>
-    <w:p>
-      <w:pPr>
-        <w:rPr>
-          <w:rStyle w:val="Normal"/>
+        </w:rPr>
+      </w:pPr>
+    </w:p>
+    <w:p>
+      <w:pPr>
+        <w:rPr>
           <w:rFonts w:ascii="Times New Roman" w:eastAsia="Times New Roman" w:hAnsi="Times New Roman" w:cs="Times New Roman"/>
           <w:snapToGrid w:val="0"/>
           <w:color w:val="000000"/>
@@ -6384,13 +6399,12 @@
           <w:u w:color="000000"/>
           <w:bdr w:val="none" w:sz="0" w:space="0" w:color="000000"/>
           <w:shd w:val="clear" w:color="000000" w:fill="000000"/>
-          <w:lang/>
-        </w:rPr>
-      </w:pPr>
-      <w:r>
-        <w:rPr>
-          <w:rStyle w:val="Normal"/>
+        </w:rPr>
+      </w:pPr>
+      <w:r>
+        <w:rPr>
           <w:rFonts w:ascii="Times New Roman" w:eastAsia="Times New Roman" w:hAnsi="Times New Roman" w:cs="Times New Roman"/>
+          <w:noProof/>
           <w:snapToGrid w:val="0"/>
           <w:color w:val="000000"/>
           <w:w w:val="0"/>
@@ -6399,7 +6413,7 @@
           <w:u w:color="000000"/>
           <w:bdr w:val="none" w:sz="0" w:space="0" w:color="000000"/>
           <w:shd w:val="clear" w:color="000000" w:fill="000000"/>
-          <w:lang/>
+          <w:lang w:eastAsia="en-IN"/>
         </w:rPr>
         <w:drawing>
           <wp:inline distT="0" distB="0" distL="0" distR="0">
@@ -6761,7 +6775,6 @@
     <w:p>
       <w:pPr>
         <w:rPr>
-          <w:rStyle w:val="Normal"/>
           <w:rFonts w:ascii="Times New Roman" w:eastAsia="Times New Roman" w:hAnsi="Times New Roman" w:cs="Times New Roman"/>
           <w:snapToGrid w:val="0"/>
           <w:color w:val="000000"/>
@@ -6771,14 +6784,12 @@
           <w:u w:color="000000"/>
           <w:bdr w:val="none" w:sz="0" w:space="0" w:color="000000"/>
           <w:shd w:val="clear" w:color="000000" w:fill="000000"/>
-          <w:lang/>
-        </w:rPr>
-      </w:pPr>
-    </w:p>
-    <w:p>
-      <w:pPr>
-        <w:rPr>
-          <w:rStyle w:val="Normal"/>
+        </w:rPr>
+      </w:pPr>
+    </w:p>
+    <w:p>
+      <w:pPr>
+        <w:rPr>
           <w:rFonts w:ascii="Times New Roman" w:eastAsia="Times New Roman" w:hAnsi="Times New Roman" w:cs="Times New Roman"/>
           <w:snapToGrid w:val="0"/>
           <w:color w:val="000000"/>
@@ -6788,7 +6799,6 @@
           <w:u w:color="000000"/>
           <w:bdr w:val="none" w:sz="0" w:space="0" w:color="000000"/>
           <w:shd w:val="clear" w:color="000000" w:fill="000000"/>
-          <w:lang/>
         </w:rPr>
       </w:pPr>
       <w:r>
@@ -6973,7 +6983,6 @@
     <w:p>
       <w:pPr>
         <w:rPr>
-          <w:rStyle w:val="Normal"/>
           <w:rFonts w:ascii="Times New Roman" w:eastAsia="Times New Roman" w:hAnsi="Times New Roman" w:cs="Times New Roman"/>
           <w:snapToGrid w:val="0"/>
           <w:color w:val="000000"/>
@@ -6983,14 +6992,12 @@
           <w:u w:color="000000"/>
           <w:bdr w:val="none" w:sz="0" w:space="0" w:color="000000"/>
           <w:shd w:val="clear" w:color="000000" w:fill="000000"/>
-          <w:lang/>
-        </w:rPr>
-      </w:pPr>
-    </w:p>
-    <w:p>
-      <w:pPr>
-        <w:rPr>
-          <w:rStyle w:val="Normal"/>
+        </w:rPr>
+      </w:pPr>
+    </w:p>
+    <w:p>
+      <w:pPr>
+        <w:rPr>
           <w:rFonts w:ascii="Times New Roman" w:eastAsia="Times New Roman" w:hAnsi="Times New Roman" w:cs="Times New Roman"/>
           <w:snapToGrid w:val="0"/>
           <w:color w:val="000000"/>
@@ -7000,14 +7007,12 @@
           <w:u w:color="000000"/>
           <w:bdr w:val="none" w:sz="0" w:space="0" w:color="000000"/>
           <w:shd w:val="clear" w:color="000000" w:fill="000000"/>
-          <w:lang/>
-        </w:rPr>
-      </w:pPr>
-    </w:p>
-    <w:p>
-      <w:pPr>
-        <w:rPr>
-          <w:rStyle w:val="Normal"/>
+        </w:rPr>
+      </w:pPr>
+    </w:p>
+    <w:p>
+      <w:pPr>
+        <w:rPr>
           <w:rFonts w:ascii="Times New Roman" w:eastAsia="Times New Roman" w:hAnsi="Times New Roman" w:cs="Times New Roman"/>
           <w:snapToGrid w:val="0"/>
           <w:color w:val="000000"/>
@@ -7017,14 +7022,12 @@
           <w:u w:color="000000"/>
           <w:bdr w:val="none" w:sz="0" w:space="0" w:color="000000"/>
           <w:shd w:val="clear" w:color="000000" w:fill="000000"/>
-          <w:lang/>
-        </w:rPr>
-      </w:pPr>
-    </w:p>
-    <w:p>
-      <w:pPr>
-        <w:rPr>
-          <w:rStyle w:val="Normal"/>
+        </w:rPr>
+      </w:pPr>
+    </w:p>
+    <w:p>
+      <w:pPr>
+        <w:rPr>
           <w:rFonts w:ascii="Times New Roman" w:eastAsia="Times New Roman" w:hAnsi="Times New Roman" w:cs="Times New Roman"/>
           <w:snapToGrid w:val="0"/>
           <w:color w:val="000000"/>
@@ -7034,7 +7037,6 @@
           <w:u w:color="000000"/>
           <w:bdr w:val="none" w:sz="0" w:space="0" w:color="000000"/>
           <w:shd w:val="clear" w:color="000000" w:fill="000000"/>
-          <w:lang/>
         </w:rPr>
       </w:pPr>
     </w:p>
@@ -13487,30 +13489,6 @@
           <w:lang w:val="en-US"/>
         </w:rPr>
       </w:pPr>
-    </w:p>
-    <w:p>
-      <w:pPr>
-        <w:jc w:val="both"/>
-        <w:rPr>
-          <w:rFonts w:ascii="Times New Roman" w:hAnsi="Times New Roman" w:cs="Times New Roman"/>
-          <w:color w:val="000000" w:themeColor="text1"/>
-          <w:sz w:val="24"/>
-          <w:szCs w:val="24"/>
-          <w:lang w:val="en-US"/>
-        </w:rPr>
-      </w:pPr>
-    </w:p>
-    <w:p>
-      <w:pPr>
-        <w:jc w:val="both"/>
-        <w:rPr>
-          <w:rFonts w:ascii="Times New Roman" w:hAnsi="Times New Roman" w:cs="Times New Roman"/>
-          <w:color w:val="000000" w:themeColor="text1"/>
-          <w:sz w:val="24"/>
-          <w:szCs w:val="24"/>
-          <w:lang w:val="en-US"/>
-        </w:rPr>
-      </w:pPr>
       <w:proofErr w:type="gramStart"/>
       <w:r>
         <w:rPr>
@@ -13835,9 +13813,157 @@
           <w:szCs w:val="24"/>
           <w:lang w:val="en-US"/>
         </w:rPr>
+        <w:t>tf.compat.v1.disable_eager_</w:t>
+      </w:r>
+      <w:proofErr w:type="gramStart"/>
+      <w:r>
+        <w:rPr>
+          <w:rFonts w:ascii="Times New Roman" w:hAnsi="Times New Roman" w:cs="Times New Roman"/>
+          <w:color w:val="000000" w:themeColor="text1"/>
+          <w:sz w:val="24"/>
+          <w:szCs w:val="24"/>
+          <w:lang w:val="en-US"/>
+        </w:rPr>
+        <w:t>execution()</w:t>
+      </w:r>
+      <w:proofErr w:type="gramEnd"/>
+    </w:p>
+    <w:p>
+      <w:pPr>
+        <w:jc w:val="both"/>
+        <w:rPr>
+          <w:rFonts w:ascii="Times New Roman" w:hAnsi="Times New Roman" w:cs="Times New Roman"/>
+          <w:color w:val="000000" w:themeColor="text1"/>
+          <w:sz w:val="24"/>
+          <w:szCs w:val="24"/>
+          <w:lang w:val="en-US"/>
+        </w:rPr>
+      </w:pPr>
+      <w:proofErr w:type="gramStart"/>
+      <w:r>
+        <w:rPr>
+          <w:rFonts w:ascii="Times New Roman" w:hAnsi="Times New Roman" w:cs="Times New Roman"/>
+          <w:color w:val="000000" w:themeColor="text1"/>
+          <w:sz w:val="24"/>
+          <w:szCs w:val="24"/>
+          <w:lang w:val="en-US"/>
+        </w:rPr>
+        <w:t>graph=</w:t>
+      </w:r>
+      <w:proofErr w:type="gramEnd"/>
+      <w:r>
+        <w:rPr>
+          <w:rFonts w:ascii="Times New Roman" w:hAnsi="Times New Roman" w:cs="Times New Roman"/>
+          <w:color w:val="000000" w:themeColor="text1"/>
+          <w:sz w:val="24"/>
+          <w:szCs w:val="24"/>
+          <w:lang w:val="en-US"/>
+        </w:rPr>
+        <w:t>tf.compat.v1.get_default_graph()</w:t>
+      </w:r>
+    </w:p>
+    <w:p>
+      <w:pPr>
+        <w:jc w:val="both"/>
+        <w:rPr>
+          <w:rFonts w:ascii="Times New Roman" w:hAnsi="Times New Roman" w:cs="Times New Roman"/>
+          <w:color w:val="000000" w:themeColor="text1"/>
+          <w:sz w:val="24"/>
+          <w:szCs w:val="24"/>
+          <w:lang w:val="en-US"/>
+        </w:rPr>
+      </w:pPr>
+      <w:proofErr w:type="gramStart"/>
+      <w:r>
+        <w:rPr>
+          <w:rFonts w:ascii="Times New Roman" w:hAnsi="Times New Roman" w:cs="Times New Roman"/>
+          <w:color w:val="000000" w:themeColor="text1"/>
+          <w:sz w:val="24"/>
+          <w:szCs w:val="24"/>
+          <w:lang w:val="en-US"/>
+        </w:rPr>
         <w:lastRenderedPageBreak/>
-        <w:t>tf.compat.v1.disable_eager_</w:t>
-      </w:r>
+        <w:t>from</w:t>
+      </w:r>
+      <w:proofErr w:type="gramEnd"/>
+      <w:r>
+        <w:rPr>
+          <w:rFonts w:ascii="Times New Roman" w:hAnsi="Times New Roman" w:cs="Times New Roman"/>
+          <w:color w:val="000000" w:themeColor="text1"/>
+          <w:sz w:val="24"/>
+          <w:szCs w:val="24"/>
+          <w:lang w:val="en-US"/>
+        </w:rPr>
+        <w:t xml:space="preserve"> </w:t>
+      </w:r>
+      <w:proofErr w:type="spellStart"/>
+      <w:r>
+        <w:rPr>
+          <w:rFonts w:ascii="Times New Roman" w:hAnsi="Times New Roman" w:cs="Times New Roman"/>
+          <w:color w:val="000000" w:themeColor="text1"/>
+          <w:sz w:val="24"/>
+          <w:szCs w:val="24"/>
+          <w:lang w:val="en-US"/>
+        </w:rPr>
+        <w:t>skimage.transform</w:t>
+      </w:r>
+      <w:proofErr w:type="spellEnd"/>
+      <w:r>
+        <w:rPr>
+          <w:rFonts w:ascii="Times New Roman" w:hAnsi="Times New Roman" w:cs="Times New Roman"/>
+          <w:color w:val="000000" w:themeColor="text1"/>
+          <w:sz w:val="24"/>
+          <w:szCs w:val="24"/>
+          <w:lang w:val="en-US"/>
+        </w:rPr>
+        <w:t xml:space="preserve"> import resize</w:t>
+      </w:r>
+    </w:p>
+    <w:p>
+      <w:pPr>
+        <w:jc w:val="both"/>
+        <w:rPr>
+          <w:rFonts w:ascii="Times New Roman" w:hAnsi="Times New Roman" w:cs="Times New Roman"/>
+          <w:color w:val="000000" w:themeColor="text1"/>
+          <w:sz w:val="24"/>
+          <w:szCs w:val="24"/>
+          <w:lang w:val="en-US"/>
+        </w:rPr>
+      </w:pPr>
+      <w:r>
+        <w:rPr>
+          <w:rFonts w:ascii="Times New Roman" w:hAnsi="Times New Roman" w:cs="Times New Roman"/>
+          <w:color w:val="000000" w:themeColor="text1"/>
+          <w:sz w:val="24"/>
+          <w:szCs w:val="24"/>
+          <w:lang w:val="en-US"/>
+        </w:rPr>
+        <w:t xml:space="preserve"># Flask </w:t>
+      </w:r>
+      <w:proofErr w:type="spellStart"/>
+      <w:r>
+        <w:rPr>
+          <w:rFonts w:ascii="Times New Roman" w:hAnsi="Times New Roman" w:cs="Times New Roman"/>
+          <w:color w:val="000000" w:themeColor="text1"/>
+          <w:sz w:val="24"/>
+          <w:szCs w:val="24"/>
+          <w:lang w:val="en-US"/>
+        </w:rPr>
+        <w:t>utils</w:t>
+      </w:r>
+      <w:proofErr w:type="spellEnd"/>
+    </w:p>
+    <w:p>
+      <w:pPr>
+        <w:jc w:val="both"/>
+        <w:rPr>
+          <w:rFonts w:ascii="Times New Roman" w:hAnsi="Times New Roman" w:cs="Times New Roman"/>
+          <w:color w:val="000000" w:themeColor="text1"/>
+          <w:sz w:val="24"/>
+          <w:szCs w:val="24"/>
+          <w:lang w:val="en-US"/>
+        </w:rPr>
+      </w:pPr>
       <w:proofErr w:type="gramStart"/>
       <w:r>
         <w:rPr>
@@ -13847,9 +13973,53 @@
           <w:szCs w:val="24"/>
           <w:lang w:val="en-US"/>
         </w:rPr>
-        <w:t>execution()</w:t>
+        <w:t>from</w:t>
       </w:r>
       <w:proofErr w:type="gramEnd"/>
+      <w:r>
+        <w:rPr>
+          <w:rFonts w:ascii="Times New Roman" w:hAnsi="Times New Roman" w:cs="Times New Roman"/>
+          <w:color w:val="000000" w:themeColor="text1"/>
+          <w:sz w:val="24"/>
+          <w:szCs w:val="24"/>
+          <w:lang w:val="en-US"/>
+        </w:rPr>
+        <w:t xml:space="preserve"> flask import Flask, redirect, </w:t>
+      </w:r>
+      <w:proofErr w:type="spellStart"/>
+      <w:r>
+        <w:rPr>
+          <w:rFonts w:ascii="Times New Roman" w:hAnsi="Times New Roman" w:cs="Times New Roman"/>
+          <w:color w:val="000000" w:themeColor="text1"/>
+          <w:sz w:val="24"/>
+          <w:szCs w:val="24"/>
+          <w:lang w:val="en-US"/>
+        </w:rPr>
+        <w:t>url_for</w:t>
+      </w:r>
+      <w:proofErr w:type="spellEnd"/>
+      <w:r>
+        <w:rPr>
+          <w:rFonts w:ascii="Times New Roman" w:hAnsi="Times New Roman" w:cs="Times New Roman"/>
+          <w:color w:val="000000" w:themeColor="text1"/>
+          <w:sz w:val="24"/>
+          <w:szCs w:val="24"/>
+          <w:lang w:val="en-US"/>
+        </w:rPr>
+        <w:t xml:space="preserve">, request, </w:t>
+      </w:r>
+      <w:proofErr w:type="spellStart"/>
+      <w:r>
+        <w:rPr>
+          <w:rFonts w:ascii="Times New Roman" w:hAnsi="Times New Roman" w:cs="Times New Roman"/>
+          <w:color w:val="000000" w:themeColor="text1"/>
+          <w:sz w:val="24"/>
+          <w:szCs w:val="24"/>
+          <w:lang w:val="en-US"/>
+        </w:rPr>
+        <w:t>render_template</w:t>
+      </w:r>
+      <w:proofErr w:type="spellEnd"/>
     </w:p>
     <w:p>
       <w:pPr>
@@ -13871,7 +14041,7 @@
           <w:szCs w:val="24"/>
           <w:lang w:val="en-US"/>
         </w:rPr>
-        <w:t>graph=</w:t>
+        <w:t>from</w:t>
       </w:r>
       <w:proofErr w:type="gramEnd"/>
       <w:r>
@@ -13882,8 +14052,42 @@
           <w:szCs w:val="24"/>
           <w:lang w:val="en-US"/>
         </w:rPr>
-        <w:t>tf.compat.v1.get_default_graph()</w:t>
-      </w:r>
+        <w:t xml:space="preserve"> </w:t>
+      </w:r>
+      <w:proofErr w:type="spellStart"/>
+      <w:r>
+        <w:rPr>
+          <w:rFonts w:ascii="Times New Roman" w:hAnsi="Times New Roman" w:cs="Times New Roman"/>
+          <w:color w:val="000000" w:themeColor="text1"/>
+          <w:sz w:val="24"/>
+          <w:szCs w:val="24"/>
+          <w:lang w:val="en-US"/>
+        </w:rPr>
+        <w:t>werkzeug.utils</w:t>
+      </w:r>
+      <w:proofErr w:type="spellEnd"/>
+      <w:r>
+        <w:rPr>
+          <w:rFonts w:ascii="Times New Roman" w:hAnsi="Times New Roman" w:cs="Times New Roman"/>
+          <w:color w:val="000000" w:themeColor="text1"/>
+          <w:sz w:val="24"/>
+          <w:szCs w:val="24"/>
+          <w:lang w:val="en-US"/>
+        </w:rPr>
+        <w:t xml:space="preserve"> import </w:t>
+      </w:r>
+      <w:proofErr w:type="spellStart"/>
+      <w:r>
+        <w:rPr>
+          <w:rFonts w:ascii="Times New Roman" w:hAnsi="Times New Roman" w:cs="Times New Roman"/>
+          <w:color w:val="000000" w:themeColor="text1"/>
+          <w:sz w:val="24"/>
+          <w:szCs w:val="24"/>
+          <w:lang w:val="en-US"/>
+        </w:rPr>
+        <w:t>secure_filename</w:t>
+      </w:r>
+      <w:proofErr w:type="spellEnd"/>
     </w:p>
     <w:p>
       <w:pPr>
@@ -13927,53 +14131,53 @@
           <w:szCs w:val="24"/>
           <w:lang w:val="en-US"/>
         </w:rPr>
-        <w:t>skimage.transform</w:t>
-      </w:r>
-      <w:proofErr w:type="spellEnd"/>
-      <w:r>
-        <w:rPr>
-          <w:rFonts w:ascii="Times New Roman" w:hAnsi="Times New Roman" w:cs="Times New Roman"/>
-          <w:color w:val="000000" w:themeColor="text1"/>
-          <w:sz w:val="24"/>
-          <w:szCs w:val="24"/>
-          <w:lang w:val="en-US"/>
-        </w:rPr>
-        <w:t xml:space="preserve"> import resize</w:t>
-      </w:r>
-    </w:p>
-    <w:p>
-      <w:pPr>
-        <w:jc w:val="both"/>
-        <w:rPr>
-          <w:rFonts w:ascii="Times New Roman" w:hAnsi="Times New Roman" w:cs="Times New Roman"/>
-          <w:color w:val="000000" w:themeColor="text1"/>
-          <w:sz w:val="24"/>
-          <w:szCs w:val="24"/>
-          <w:lang w:val="en-US"/>
-        </w:rPr>
-      </w:pPr>
-      <w:r>
-        <w:rPr>
-          <w:rFonts w:ascii="Times New Roman" w:hAnsi="Times New Roman" w:cs="Times New Roman"/>
-          <w:color w:val="000000" w:themeColor="text1"/>
-          <w:sz w:val="24"/>
-          <w:szCs w:val="24"/>
-          <w:lang w:val="en-US"/>
-        </w:rPr>
-        <w:t xml:space="preserve"># Flask </w:t>
-      </w:r>
-      <w:proofErr w:type="spellStart"/>
-      <w:r>
-        <w:rPr>
-          <w:rFonts w:ascii="Times New Roman" w:hAnsi="Times New Roman" w:cs="Times New Roman"/>
-          <w:color w:val="000000" w:themeColor="text1"/>
-          <w:sz w:val="24"/>
-          <w:szCs w:val="24"/>
-          <w:lang w:val="en-US"/>
-        </w:rPr>
-        <w:t>utils</w:t>
-      </w:r>
-      <w:proofErr w:type="spellEnd"/>
+        <w:t>gevent.pywsgi</w:t>
+      </w:r>
+      <w:proofErr w:type="spellEnd"/>
+      <w:r>
+        <w:rPr>
+          <w:rFonts w:ascii="Times New Roman" w:hAnsi="Times New Roman" w:cs="Times New Roman"/>
+          <w:color w:val="000000" w:themeColor="text1"/>
+          <w:sz w:val="24"/>
+          <w:szCs w:val="24"/>
+          <w:lang w:val="en-US"/>
+        </w:rPr>
+        <w:t xml:space="preserve"> import </w:t>
+      </w:r>
+      <w:proofErr w:type="spellStart"/>
+      <w:r>
+        <w:rPr>
+          <w:rFonts w:ascii="Times New Roman" w:hAnsi="Times New Roman" w:cs="Times New Roman"/>
+          <w:color w:val="000000" w:themeColor="text1"/>
+          <w:sz w:val="24"/>
+          <w:szCs w:val="24"/>
+          <w:lang w:val="en-US"/>
+        </w:rPr>
+        <w:t>WSGIServer</w:t>
+      </w:r>
+      <w:proofErr w:type="spellEnd"/>
+    </w:p>
+    <w:p>
+      <w:pPr>
+        <w:jc w:val="both"/>
+        <w:rPr>
+          <w:rFonts w:ascii="Times New Roman" w:hAnsi="Times New Roman" w:cs="Times New Roman"/>
+          <w:color w:val="000000" w:themeColor="text1"/>
+          <w:sz w:val="24"/>
+          <w:szCs w:val="24"/>
+          <w:lang w:val="en-US"/>
+        </w:rPr>
+      </w:pPr>
+      <w:r>
+        <w:rPr>
+          <w:rFonts w:ascii="Times New Roman" w:hAnsi="Times New Roman" w:cs="Times New Roman"/>
+          <w:color w:val="000000" w:themeColor="text1"/>
+          <w:sz w:val="24"/>
+          <w:szCs w:val="24"/>
+          <w:lang w:val="en-US"/>
+        </w:rPr>
+        <w:t># Define a flask app</w:t>
+      </w:r>
     </w:p>
     <w:p>
       <w:pPr>
@@ -13995,7 +14199,7 @@
           <w:szCs w:val="24"/>
           <w:lang w:val="en-US"/>
         </w:rPr>
-        <w:t>from</w:t>
+        <w:t>app</w:t>
       </w:r>
       <w:proofErr w:type="gramEnd"/>
       <w:r>
@@ -14006,29 +14210,287 @@
           <w:szCs w:val="24"/>
           <w:lang w:val="en-US"/>
         </w:rPr>
-        <w:t xml:space="preserve"> flask import Flask, redirect, </w:t>
-      </w:r>
-      <w:proofErr w:type="spellStart"/>
-      <w:r>
-        <w:rPr>
-          <w:rFonts w:ascii="Times New Roman" w:hAnsi="Times New Roman" w:cs="Times New Roman"/>
-          <w:color w:val="000000" w:themeColor="text1"/>
-          <w:sz w:val="24"/>
-          <w:szCs w:val="24"/>
-          <w:lang w:val="en-US"/>
-        </w:rPr>
-        <w:t>url_for</w:t>
-      </w:r>
-      <w:proofErr w:type="spellEnd"/>
-      <w:r>
-        <w:rPr>
-          <w:rFonts w:ascii="Times New Roman" w:hAnsi="Times New Roman" w:cs="Times New Roman"/>
-          <w:color w:val="000000" w:themeColor="text1"/>
-          <w:sz w:val="24"/>
-          <w:szCs w:val="24"/>
-          <w:lang w:val="en-US"/>
-        </w:rPr>
-        <w:t xml:space="preserve">, request, </w:t>
+        <w:t xml:space="preserve"> = Flask(__name__)</w:t>
+      </w:r>
+    </w:p>
+    <w:p>
+      <w:pPr>
+        <w:jc w:val="both"/>
+        <w:rPr>
+          <w:rFonts w:ascii="Times New Roman" w:hAnsi="Times New Roman" w:cs="Times New Roman"/>
+          <w:color w:val="000000" w:themeColor="text1"/>
+          <w:sz w:val="24"/>
+          <w:szCs w:val="24"/>
+          <w:lang w:val="en-US"/>
+        </w:rPr>
+      </w:pPr>
+      <w:r>
+        <w:rPr>
+          <w:rFonts w:ascii="Times New Roman" w:hAnsi="Times New Roman" w:cs="Times New Roman"/>
+          <w:color w:val="000000" w:themeColor="text1"/>
+          <w:sz w:val="24"/>
+          <w:szCs w:val="24"/>
+          <w:lang w:val="en-US"/>
+        </w:rPr>
+        <w:t xml:space="preserve"># Model saved with </w:t>
+      </w:r>
+      <w:proofErr w:type="spellStart"/>
+      <w:r>
+        <w:rPr>
+          <w:rFonts w:ascii="Times New Roman" w:hAnsi="Times New Roman" w:cs="Times New Roman"/>
+          <w:color w:val="000000" w:themeColor="text1"/>
+          <w:sz w:val="24"/>
+          <w:szCs w:val="24"/>
+          <w:lang w:val="en-US"/>
+        </w:rPr>
+        <w:t>Keras</w:t>
+      </w:r>
+      <w:proofErr w:type="spellEnd"/>
+      <w:r>
+        <w:rPr>
+          <w:rFonts w:ascii="Times New Roman" w:hAnsi="Times New Roman" w:cs="Times New Roman"/>
+          <w:color w:val="000000" w:themeColor="text1"/>
+          <w:sz w:val="24"/>
+          <w:szCs w:val="24"/>
+          <w:lang w:val="en-US"/>
+        </w:rPr>
+        <w:t xml:space="preserve"> </w:t>
+      </w:r>
+      <w:proofErr w:type="spellStart"/>
+      <w:proofErr w:type="gramStart"/>
+      <w:r>
+        <w:rPr>
+          <w:rFonts w:ascii="Times New Roman" w:hAnsi="Times New Roman" w:cs="Times New Roman"/>
+          <w:color w:val="000000" w:themeColor="text1"/>
+          <w:sz w:val="24"/>
+          <w:szCs w:val="24"/>
+          <w:lang w:val="en-US"/>
+        </w:rPr>
+        <w:t>model.save</w:t>
+      </w:r>
+      <w:proofErr w:type="spellEnd"/>
+      <w:r>
+        <w:rPr>
+          <w:rFonts w:ascii="Times New Roman" w:hAnsi="Times New Roman" w:cs="Times New Roman"/>
+          <w:color w:val="000000" w:themeColor="text1"/>
+          <w:sz w:val="24"/>
+          <w:szCs w:val="24"/>
+          <w:lang w:val="en-US"/>
+        </w:rPr>
+        <w:t>()</w:t>
+      </w:r>
+      <w:proofErr w:type="gramEnd"/>
+    </w:p>
+    <w:p>
+      <w:pPr>
+        <w:jc w:val="both"/>
+        <w:rPr>
+          <w:rFonts w:ascii="Times New Roman" w:hAnsi="Times New Roman" w:cs="Times New Roman"/>
+          <w:color w:val="000000" w:themeColor="text1"/>
+          <w:sz w:val="24"/>
+          <w:szCs w:val="24"/>
+          <w:lang w:val="en-US"/>
+        </w:rPr>
+      </w:pPr>
+      <w:proofErr w:type="gramStart"/>
+      <w:r>
+        <w:rPr>
+          <w:rFonts w:ascii="Times New Roman" w:hAnsi="Times New Roman" w:cs="Times New Roman"/>
+          <w:color w:val="000000" w:themeColor="text1"/>
+          <w:sz w:val="24"/>
+          <w:szCs w:val="24"/>
+          <w:lang w:val="en-US"/>
+        </w:rPr>
+        <w:t>model</w:t>
+      </w:r>
+      <w:proofErr w:type="gramEnd"/>
+      <w:r>
+        <w:rPr>
+          <w:rFonts w:ascii="Times New Roman" w:hAnsi="Times New Roman" w:cs="Times New Roman"/>
+          <w:color w:val="000000" w:themeColor="text1"/>
+          <w:sz w:val="24"/>
+          <w:szCs w:val="24"/>
+          <w:lang w:val="en-US"/>
+        </w:rPr>
+        <w:t xml:space="preserve"> = </w:t>
+      </w:r>
+      <w:proofErr w:type="spellStart"/>
+      <w:r>
+        <w:rPr>
+          <w:rFonts w:ascii="Times New Roman" w:hAnsi="Times New Roman" w:cs="Times New Roman"/>
+          <w:color w:val="000000" w:themeColor="text1"/>
+          <w:sz w:val="24"/>
+          <w:szCs w:val="24"/>
+          <w:lang w:val="en-US"/>
+        </w:rPr>
+        <w:t>tf.keras.models.load_model</w:t>
+      </w:r>
+      <w:proofErr w:type="spellEnd"/>
+      <w:r>
+        <w:rPr>
+          <w:rFonts w:ascii="Times New Roman" w:hAnsi="Times New Roman" w:cs="Times New Roman"/>
+          <w:color w:val="000000" w:themeColor="text1"/>
+          <w:sz w:val="24"/>
+          <w:szCs w:val="24"/>
+          <w:lang w:val="en-US"/>
+        </w:rPr>
+        <w:t>("models/braintumor.h5")</w:t>
+      </w:r>
+    </w:p>
+    <w:p>
+      <w:pPr>
+        <w:jc w:val="both"/>
+        <w:rPr>
+          <w:rFonts w:ascii="Times New Roman" w:hAnsi="Times New Roman" w:cs="Times New Roman"/>
+          <w:color w:val="000000" w:themeColor="text1"/>
+          <w:sz w:val="24"/>
+          <w:szCs w:val="24"/>
+          <w:lang w:val="en-US"/>
+        </w:rPr>
+      </w:pPr>
+      <w:proofErr w:type="gramStart"/>
+      <w:r>
+        <w:rPr>
+          <w:rFonts w:ascii="Times New Roman" w:hAnsi="Times New Roman" w:cs="Times New Roman"/>
+          <w:color w:val="000000" w:themeColor="text1"/>
+          <w:sz w:val="24"/>
+          <w:szCs w:val="24"/>
+          <w:lang w:val="en-US"/>
+        </w:rPr>
+        <w:t>@</w:t>
+      </w:r>
+      <w:proofErr w:type="spellStart"/>
+      <w:r>
+        <w:rPr>
+          <w:rFonts w:ascii="Times New Roman" w:hAnsi="Times New Roman" w:cs="Times New Roman"/>
+          <w:color w:val="000000" w:themeColor="text1"/>
+          <w:sz w:val="24"/>
+          <w:szCs w:val="24"/>
+          <w:lang w:val="en-US"/>
+        </w:rPr>
+        <w:t>app.route</w:t>
+      </w:r>
+      <w:proofErr w:type="spellEnd"/>
+      <w:r>
+        <w:rPr>
+          <w:rFonts w:ascii="Times New Roman" w:hAnsi="Times New Roman" w:cs="Times New Roman"/>
+          <w:color w:val="000000" w:themeColor="text1"/>
+          <w:sz w:val="24"/>
+          <w:szCs w:val="24"/>
+          <w:lang w:val="en-US"/>
+        </w:rPr>
+        <w:t>(</w:t>
+      </w:r>
+      <w:proofErr w:type="gramEnd"/>
+      <w:r>
+        <w:rPr>
+          <w:rFonts w:ascii="Times New Roman" w:hAnsi="Times New Roman" w:cs="Times New Roman"/>
+          <w:color w:val="000000" w:themeColor="text1"/>
+          <w:sz w:val="24"/>
+          <w:szCs w:val="24"/>
+          <w:lang w:val="en-US"/>
+        </w:rPr>
+        <w:t>'/', methods=['GET'])</w:t>
+      </w:r>
+    </w:p>
+    <w:p>
+      <w:pPr>
+        <w:jc w:val="both"/>
+        <w:rPr>
+          <w:rFonts w:ascii="Times New Roman" w:hAnsi="Times New Roman" w:cs="Times New Roman"/>
+          <w:color w:val="000000" w:themeColor="text1"/>
+          <w:sz w:val="24"/>
+          <w:szCs w:val="24"/>
+          <w:lang w:val="en-US"/>
+        </w:rPr>
+      </w:pPr>
+      <w:proofErr w:type="gramStart"/>
+      <w:r>
+        <w:rPr>
+          <w:rFonts w:ascii="Times New Roman" w:hAnsi="Times New Roman" w:cs="Times New Roman"/>
+          <w:color w:val="000000" w:themeColor="text1"/>
+          <w:sz w:val="24"/>
+          <w:szCs w:val="24"/>
+          <w:lang w:val="en-US"/>
+        </w:rPr>
+        <w:t>def</w:t>
+      </w:r>
+      <w:proofErr w:type="gramEnd"/>
+      <w:r>
+        <w:rPr>
+          <w:rFonts w:ascii="Times New Roman" w:hAnsi="Times New Roman" w:cs="Times New Roman"/>
+          <w:color w:val="000000" w:themeColor="text1"/>
+          <w:sz w:val="24"/>
+          <w:szCs w:val="24"/>
+          <w:lang w:val="en-US"/>
+        </w:rPr>
+        <w:t xml:space="preserve"> index():</w:t>
+      </w:r>
+    </w:p>
+    <w:p>
+      <w:pPr>
+        <w:jc w:val="both"/>
+        <w:rPr>
+          <w:rFonts w:ascii="Times New Roman" w:hAnsi="Times New Roman" w:cs="Times New Roman"/>
+          <w:color w:val="000000" w:themeColor="text1"/>
+          <w:sz w:val="24"/>
+          <w:szCs w:val="24"/>
+          <w:lang w:val="en-US"/>
+        </w:rPr>
+      </w:pPr>
+      <w:r>
+        <w:rPr>
+          <w:rFonts w:ascii="Times New Roman" w:hAnsi="Times New Roman" w:cs="Times New Roman"/>
+          <w:color w:val="000000" w:themeColor="text1"/>
+          <w:sz w:val="24"/>
+          <w:szCs w:val="24"/>
+          <w:lang w:val="en-US"/>
+        </w:rPr>
+        <w:t xml:space="preserve">    # Main page</w:t>
+      </w:r>
+    </w:p>
+    <w:p>
+      <w:pPr>
+        <w:jc w:val="both"/>
+        <w:rPr>
+          <w:rFonts w:ascii="Times New Roman" w:hAnsi="Times New Roman" w:cs="Times New Roman"/>
+          <w:color w:val="000000" w:themeColor="text1"/>
+          <w:sz w:val="24"/>
+          <w:szCs w:val="24"/>
+          <w:lang w:val="en-US"/>
+        </w:rPr>
+      </w:pPr>
+      <w:r>
+        <w:rPr>
+          <w:rFonts w:ascii="Times New Roman" w:hAnsi="Times New Roman" w:cs="Times New Roman"/>
+          <w:color w:val="000000" w:themeColor="text1"/>
+          <w:sz w:val="24"/>
+          <w:szCs w:val="24"/>
+          <w:lang w:val="en-US"/>
+        </w:rPr>
+        <w:t xml:space="preserve">    </w:t>
+      </w:r>
+      <w:proofErr w:type="gramStart"/>
+      <w:r>
+        <w:rPr>
+          <w:rFonts w:ascii="Times New Roman" w:hAnsi="Times New Roman" w:cs="Times New Roman"/>
+          <w:color w:val="000000" w:themeColor="text1"/>
+          <w:sz w:val="24"/>
+          <w:szCs w:val="24"/>
+          <w:lang w:val="en-US"/>
+        </w:rPr>
+        <w:t>return</w:t>
+      </w:r>
+      <w:proofErr w:type="gramEnd"/>
+      <w:r>
+        <w:rPr>
+          <w:rFonts w:ascii="Times New Roman" w:hAnsi="Times New Roman" w:cs="Times New Roman"/>
+          <w:color w:val="000000" w:themeColor="text1"/>
+          <w:sz w:val="24"/>
+          <w:szCs w:val="24"/>
+          <w:lang w:val="en-US"/>
+        </w:rPr>
+        <w:t xml:space="preserve"> </w:t>
       </w:r>
       <w:proofErr w:type="spellStart"/>
       <w:r>
@@ -14042,6 +14504,16 @@
         <w:t>render_template</w:t>
       </w:r>
       <w:proofErr w:type="spellEnd"/>
+      <w:r>
+        <w:rPr>
+          <w:rFonts w:ascii="Times New Roman" w:hAnsi="Times New Roman" w:cs="Times New Roman"/>
+          <w:color w:val="000000" w:themeColor="text1"/>
+          <w:sz w:val="24"/>
+          <w:szCs w:val="24"/>
+          <w:lang w:val="en-US"/>
+        </w:rPr>
+        <w:t>('index.html')</w:t>
+      </w:r>
     </w:p>
     <w:p>
       <w:pPr>
@@ -14063,7 +14535,29 @@
           <w:szCs w:val="24"/>
           <w:lang w:val="en-US"/>
         </w:rPr>
-        <w:t>from</w:t>
+        <w:t>@</w:t>
+      </w:r>
+      <w:proofErr w:type="spellStart"/>
+      <w:r>
+        <w:rPr>
+          <w:rFonts w:ascii="Times New Roman" w:hAnsi="Times New Roman" w:cs="Times New Roman"/>
+          <w:color w:val="000000" w:themeColor="text1"/>
+          <w:sz w:val="24"/>
+          <w:szCs w:val="24"/>
+          <w:lang w:val="en-US"/>
+        </w:rPr>
+        <w:t>app.route</w:t>
+      </w:r>
+      <w:proofErr w:type="spellEnd"/>
+      <w:r>
+        <w:rPr>
+          <w:rFonts w:ascii="Times New Roman" w:hAnsi="Times New Roman" w:cs="Times New Roman"/>
+          <w:color w:val="000000" w:themeColor="text1"/>
+          <w:sz w:val="24"/>
+          <w:szCs w:val="24"/>
+          <w:lang w:val="en-US"/>
+        </w:rPr>
+        <w:t>(</w:t>
       </w:r>
       <w:proofErr w:type="gramEnd"/>
       <w:r>
@@ -14074,6 +14568,84 @@
           <w:szCs w:val="24"/>
           <w:lang w:val="en-US"/>
         </w:rPr>
+        <w:t>'/predict', methods=['GET', 'POST'])</w:t>
+      </w:r>
+    </w:p>
+    <w:p>
+      <w:pPr>
+        <w:jc w:val="both"/>
+        <w:rPr>
+          <w:rFonts w:ascii="Times New Roman" w:hAnsi="Times New Roman" w:cs="Times New Roman"/>
+          <w:color w:val="000000" w:themeColor="text1"/>
+          <w:sz w:val="24"/>
+          <w:szCs w:val="24"/>
+          <w:lang w:val="en-US"/>
+        </w:rPr>
+      </w:pPr>
+      <w:proofErr w:type="gramStart"/>
+      <w:r>
+        <w:rPr>
+          <w:rFonts w:ascii="Times New Roman" w:hAnsi="Times New Roman" w:cs="Times New Roman"/>
+          <w:color w:val="000000" w:themeColor="text1"/>
+          <w:sz w:val="24"/>
+          <w:szCs w:val="24"/>
+          <w:lang w:val="en-US"/>
+        </w:rPr>
+        <w:t>def</w:t>
+      </w:r>
+      <w:proofErr w:type="gramEnd"/>
+      <w:r>
+        <w:rPr>
+          <w:rFonts w:ascii="Times New Roman" w:hAnsi="Times New Roman" w:cs="Times New Roman"/>
+          <w:color w:val="000000" w:themeColor="text1"/>
+          <w:sz w:val="24"/>
+          <w:szCs w:val="24"/>
+          <w:lang w:val="en-US"/>
+        </w:rPr>
+        <w:t xml:space="preserve"> upload():</w:t>
+      </w:r>
+    </w:p>
+    <w:p>
+      <w:pPr>
+        <w:jc w:val="both"/>
+        <w:rPr>
+          <w:rFonts w:ascii="Times New Roman" w:hAnsi="Times New Roman" w:cs="Times New Roman"/>
+          <w:color w:val="000000" w:themeColor="text1"/>
+          <w:sz w:val="24"/>
+          <w:szCs w:val="24"/>
+          <w:lang w:val="en-US"/>
+        </w:rPr>
+      </w:pPr>
+      <w:r>
+        <w:rPr>
+          <w:rFonts w:ascii="Times New Roman" w:hAnsi="Times New Roman" w:cs="Times New Roman"/>
+          <w:color w:val="000000" w:themeColor="text1"/>
+          <w:sz w:val="24"/>
+          <w:szCs w:val="24"/>
+          <w:lang w:val="en-US"/>
+        </w:rPr>
+        <w:t xml:space="preserve">    </w:t>
+      </w:r>
+      <w:proofErr w:type="gramStart"/>
+      <w:r>
+        <w:rPr>
+          <w:rFonts w:ascii="Times New Roman" w:hAnsi="Times New Roman" w:cs="Times New Roman"/>
+          <w:color w:val="000000" w:themeColor="text1"/>
+          <w:sz w:val="24"/>
+          <w:szCs w:val="24"/>
+          <w:lang w:val="en-US"/>
+        </w:rPr>
+        <w:t>if</w:t>
+      </w:r>
+      <w:proofErr w:type="gramEnd"/>
+      <w:r>
+        <w:rPr>
+          <w:rFonts w:ascii="Times New Roman" w:hAnsi="Times New Roman" w:cs="Times New Roman"/>
+          <w:color w:val="000000" w:themeColor="text1"/>
+          <w:sz w:val="24"/>
+          <w:szCs w:val="24"/>
+          <w:lang w:val="en-US"/>
+        </w:rPr>
         <w:t xml:space="preserve"> </w:t>
       </w:r>
       <w:proofErr w:type="spellStart"/>
@@ -14085,18 +14657,344 @@
           <w:szCs w:val="24"/>
           <w:lang w:val="en-US"/>
         </w:rPr>
-        <w:t>werkzeug.utils</w:t>
-      </w:r>
-      <w:proofErr w:type="spellEnd"/>
-      <w:r>
-        <w:rPr>
-          <w:rFonts w:ascii="Times New Roman" w:hAnsi="Times New Roman" w:cs="Times New Roman"/>
-          <w:color w:val="000000" w:themeColor="text1"/>
-          <w:sz w:val="24"/>
-          <w:szCs w:val="24"/>
-          <w:lang w:val="en-US"/>
-        </w:rPr>
-        <w:t xml:space="preserve"> import </w:t>
+        <w:t>request.method</w:t>
+      </w:r>
+      <w:proofErr w:type="spellEnd"/>
+      <w:r>
+        <w:rPr>
+          <w:rFonts w:ascii="Times New Roman" w:hAnsi="Times New Roman" w:cs="Times New Roman"/>
+          <w:color w:val="000000" w:themeColor="text1"/>
+          <w:sz w:val="24"/>
+          <w:szCs w:val="24"/>
+          <w:lang w:val="en-US"/>
+        </w:rPr>
+        <w:t xml:space="preserve"> == 'POST':</w:t>
+      </w:r>
+    </w:p>
+    <w:p>
+      <w:pPr>
+        <w:jc w:val="both"/>
+        <w:rPr>
+          <w:rFonts w:ascii="Times New Roman" w:hAnsi="Times New Roman" w:cs="Times New Roman"/>
+          <w:color w:val="000000" w:themeColor="text1"/>
+          <w:sz w:val="24"/>
+          <w:szCs w:val="24"/>
+          <w:lang w:val="en-US"/>
+        </w:rPr>
+      </w:pPr>
+      <w:r>
+        <w:rPr>
+          <w:rFonts w:ascii="Times New Roman" w:hAnsi="Times New Roman" w:cs="Times New Roman"/>
+          <w:color w:val="000000" w:themeColor="text1"/>
+          <w:sz w:val="24"/>
+          <w:szCs w:val="24"/>
+          <w:lang w:val="en-US"/>
+        </w:rPr>
+        <w:t xml:space="preserve">        # Get the file from post request</w:t>
+      </w:r>
+    </w:p>
+    <w:p>
+      <w:pPr>
+        <w:jc w:val="both"/>
+        <w:rPr>
+          <w:rFonts w:ascii="Times New Roman" w:hAnsi="Times New Roman" w:cs="Times New Roman"/>
+          <w:color w:val="000000" w:themeColor="text1"/>
+          <w:sz w:val="24"/>
+          <w:szCs w:val="24"/>
+          <w:lang w:val="en-US"/>
+        </w:rPr>
+      </w:pPr>
+      <w:r>
+        <w:rPr>
+          <w:rFonts w:ascii="Times New Roman" w:hAnsi="Times New Roman" w:cs="Times New Roman"/>
+          <w:color w:val="000000" w:themeColor="text1"/>
+          <w:sz w:val="24"/>
+          <w:szCs w:val="24"/>
+          <w:lang w:val="en-US"/>
+        </w:rPr>
+        <w:t xml:space="preserve">        f = </w:t>
+      </w:r>
+      <w:proofErr w:type="spellStart"/>
+      <w:proofErr w:type="gramStart"/>
+      <w:r>
+        <w:rPr>
+          <w:rFonts w:ascii="Times New Roman" w:hAnsi="Times New Roman" w:cs="Times New Roman"/>
+          <w:color w:val="000000" w:themeColor="text1"/>
+          <w:sz w:val="24"/>
+          <w:szCs w:val="24"/>
+          <w:lang w:val="en-US"/>
+        </w:rPr>
+        <w:t>request.files</w:t>
+      </w:r>
+      <w:proofErr w:type="spellEnd"/>
+      <w:r>
+        <w:rPr>
+          <w:rFonts w:ascii="Times New Roman" w:hAnsi="Times New Roman" w:cs="Times New Roman"/>
+          <w:color w:val="000000" w:themeColor="text1"/>
+          <w:sz w:val="24"/>
+          <w:szCs w:val="24"/>
+          <w:lang w:val="en-US"/>
+        </w:rPr>
+        <w:t>[</w:t>
+      </w:r>
+      <w:proofErr w:type="gramEnd"/>
+      <w:r>
+        <w:rPr>
+          <w:rFonts w:ascii="Times New Roman" w:hAnsi="Times New Roman" w:cs="Times New Roman"/>
+          <w:color w:val="000000" w:themeColor="text1"/>
+          <w:sz w:val="24"/>
+          <w:szCs w:val="24"/>
+          <w:lang w:val="en-US"/>
+        </w:rPr>
+        <w:t>'file']</w:t>
+      </w:r>
+    </w:p>
+    <w:p>
+      <w:pPr>
+        <w:jc w:val="both"/>
+        <w:rPr>
+          <w:rFonts w:ascii="Times New Roman" w:hAnsi="Times New Roman" w:cs="Times New Roman"/>
+          <w:color w:val="000000" w:themeColor="text1"/>
+          <w:sz w:val="24"/>
+          <w:szCs w:val="24"/>
+          <w:lang w:val="en-US"/>
+        </w:rPr>
+      </w:pPr>
+      <w:r>
+        <w:rPr>
+          <w:rFonts w:ascii="Times New Roman" w:hAnsi="Times New Roman" w:cs="Times New Roman"/>
+          <w:color w:val="000000" w:themeColor="text1"/>
+          <w:sz w:val="24"/>
+          <w:szCs w:val="24"/>
+          <w:lang w:val="en-US"/>
+        </w:rPr>
+        <w:t xml:space="preserve"> # Save the file </w:t>
+      </w:r>
+      <w:proofErr w:type="gramStart"/>
+      <w:r>
+        <w:rPr>
+          <w:rFonts w:ascii="Times New Roman" w:hAnsi="Times New Roman" w:cs="Times New Roman"/>
+          <w:color w:val="000000" w:themeColor="text1"/>
+          <w:sz w:val="24"/>
+          <w:szCs w:val="24"/>
+          <w:lang w:val="en-US"/>
+        </w:rPr>
+        <w:t>to ./</w:t>
+      </w:r>
+      <w:proofErr w:type="gramEnd"/>
+      <w:r>
+        <w:rPr>
+          <w:rFonts w:ascii="Times New Roman" w:hAnsi="Times New Roman" w:cs="Times New Roman"/>
+          <w:color w:val="000000" w:themeColor="text1"/>
+          <w:sz w:val="24"/>
+          <w:szCs w:val="24"/>
+          <w:lang w:val="en-US"/>
+        </w:rPr>
+        <w:t>uploads</w:t>
+      </w:r>
+    </w:p>
+    <w:p>
+      <w:pPr>
+        <w:jc w:val="both"/>
+        <w:rPr>
+          <w:rFonts w:ascii="Times New Roman" w:hAnsi="Times New Roman" w:cs="Times New Roman"/>
+          <w:color w:val="000000" w:themeColor="text1"/>
+          <w:sz w:val="24"/>
+          <w:szCs w:val="24"/>
+          <w:lang w:val="en-US"/>
+        </w:rPr>
+      </w:pPr>
+      <w:r>
+        <w:rPr>
+          <w:rFonts w:ascii="Times New Roman" w:hAnsi="Times New Roman" w:cs="Times New Roman"/>
+          <w:color w:val="000000" w:themeColor="text1"/>
+          <w:sz w:val="24"/>
+          <w:szCs w:val="24"/>
+          <w:lang w:val="en-US"/>
+        </w:rPr>
+        <w:t xml:space="preserve">        </w:t>
+      </w:r>
+      <w:proofErr w:type="spellStart"/>
+      <w:proofErr w:type="gramStart"/>
+      <w:r>
+        <w:rPr>
+          <w:rFonts w:ascii="Times New Roman" w:hAnsi="Times New Roman" w:cs="Times New Roman"/>
+          <w:color w:val="000000" w:themeColor="text1"/>
+          <w:sz w:val="24"/>
+          <w:szCs w:val="24"/>
+          <w:lang w:val="en-US"/>
+        </w:rPr>
+        <w:t>basepath</w:t>
+      </w:r>
+      <w:proofErr w:type="spellEnd"/>
+      <w:proofErr w:type="gramEnd"/>
+      <w:r>
+        <w:rPr>
+          <w:rFonts w:ascii="Times New Roman" w:hAnsi="Times New Roman" w:cs="Times New Roman"/>
+          <w:color w:val="000000" w:themeColor="text1"/>
+          <w:sz w:val="24"/>
+          <w:szCs w:val="24"/>
+          <w:lang w:val="en-US"/>
+        </w:rPr>
+        <w:t xml:space="preserve"> = </w:t>
+      </w:r>
+      <w:proofErr w:type="spellStart"/>
+      <w:r>
+        <w:rPr>
+          <w:rFonts w:ascii="Times New Roman" w:hAnsi="Times New Roman" w:cs="Times New Roman"/>
+          <w:color w:val="000000" w:themeColor="text1"/>
+          <w:sz w:val="24"/>
+          <w:szCs w:val="24"/>
+          <w:lang w:val="en-US"/>
+        </w:rPr>
+        <w:t>os.path.dirname</w:t>
+      </w:r>
+      <w:proofErr w:type="spellEnd"/>
+      <w:r>
+        <w:rPr>
+          <w:rFonts w:ascii="Times New Roman" w:hAnsi="Times New Roman" w:cs="Times New Roman"/>
+          <w:color w:val="000000" w:themeColor="text1"/>
+          <w:sz w:val="24"/>
+          <w:szCs w:val="24"/>
+          <w:lang w:val="en-US"/>
+        </w:rPr>
+        <w:t>(__file__)</w:t>
+      </w:r>
+    </w:p>
+    <w:p>
+      <w:pPr>
+        <w:jc w:val="both"/>
+        <w:rPr>
+          <w:rFonts w:ascii="Times New Roman" w:hAnsi="Times New Roman" w:cs="Times New Roman"/>
+          <w:color w:val="000000" w:themeColor="text1"/>
+          <w:sz w:val="24"/>
+          <w:szCs w:val="24"/>
+          <w:lang w:val="en-US"/>
+        </w:rPr>
+      </w:pPr>
+      <w:r>
+        <w:rPr>
+          <w:rFonts w:ascii="Times New Roman" w:hAnsi="Times New Roman" w:cs="Times New Roman"/>
+          <w:color w:val="000000" w:themeColor="text1"/>
+          <w:sz w:val="24"/>
+          <w:szCs w:val="24"/>
+          <w:lang w:val="en-US"/>
+        </w:rPr>
+        <w:t xml:space="preserve">        </w:t>
+      </w:r>
+      <w:proofErr w:type="spellStart"/>
+      <w:r>
+        <w:rPr>
+          <w:rFonts w:ascii="Times New Roman" w:hAnsi="Times New Roman" w:cs="Times New Roman"/>
+          <w:color w:val="000000" w:themeColor="text1"/>
+          <w:sz w:val="24"/>
+          <w:szCs w:val="24"/>
+          <w:lang w:val="en-US"/>
+        </w:rPr>
+        <w:t>file_path</w:t>
+      </w:r>
+      <w:proofErr w:type="spellEnd"/>
+      <w:r>
+        <w:rPr>
+          <w:rFonts w:ascii="Times New Roman" w:hAnsi="Times New Roman" w:cs="Times New Roman"/>
+          <w:color w:val="000000" w:themeColor="text1"/>
+          <w:sz w:val="24"/>
+          <w:szCs w:val="24"/>
+          <w:lang w:val="en-US"/>
+        </w:rPr>
+        <w:t xml:space="preserve"> = </w:t>
+      </w:r>
+      <w:proofErr w:type="spellStart"/>
+      <w:proofErr w:type="gramStart"/>
+      <w:r>
+        <w:rPr>
+          <w:rFonts w:ascii="Times New Roman" w:hAnsi="Times New Roman" w:cs="Times New Roman"/>
+          <w:color w:val="000000" w:themeColor="text1"/>
+          <w:sz w:val="24"/>
+          <w:szCs w:val="24"/>
+          <w:lang w:val="en-US"/>
+        </w:rPr>
+        <w:t>os.path.join</w:t>
+      </w:r>
+      <w:proofErr w:type="spellEnd"/>
+      <w:r>
+        <w:rPr>
+          <w:rFonts w:ascii="Times New Roman" w:hAnsi="Times New Roman" w:cs="Times New Roman"/>
+          <w:color w:val="000000" w:themeColor="text1"/>
+          <w:sz w:val="24"/>
+          <w:szCs w:val="24"/>
+          <w:lang w:val="en-US"/>
+        </w:rPr>
+        <w:t>(</w:t>
+      </w:r>
+      <w:proofErr w:type="gramEnd"/>
+    </w:p>
+    <w:p>
+      <w:pPr>
+        <w:jc w:val="both"/>
+        <w:rPr>
+          <w:rFonts w:ascii="Times New Roman" w:hAnsi="Times New Roman" w:cs="Times New Roman"/>
+          <w:color w:val="000000" w:themeColor="text1"/>
+          <w:sz w:val="24"/>
+          <w:szCs w:val="24"/>
+          <w:lang w:val="en-US"/>
+        </w:rPr>
+      </w:pPr>
+      <w:r>
+        <w:rPr>
+          <w:rFonts w:ascii="Times New Roman" w:hAnsi="Times New Roman" w:cs="Times New Roman"/>
+          <w:color w:val="000000" w:themeColor="text1"/>
+          <w:sz w:val="24"/>
+          <w:szCs w:val="24"/>
+          <w:lang w:val="en-US"/>
+        </w:rPr>
+        <w:t xml:space="preserve">            </w:t>
+      </w:r>
+      <w:proofErr w:type="spellStart"/>
+      <w:proofErr w:type="gramStart"/>
+      <w:r>
+        <w:rPr>
+          <w:rFonts w:ascii="Times New Roman" w:hAnsi="Times New Roman" w:cs="Times New Roman"/>
+          <w:color w:val="000000" w:themeColor="text1"/>
+          <w:sz w:val="24"/>
+          <w:szCs w:val="24"/>
+          <w:lang w:val="en-US"/>
+        </w:rPr>
+        <w:t>basepath</w:t>
+      </w:r>
+      <w:proofErr w:type="spellEnd"/>
+      <w:proofErr w:type="gramEnd"/>
+      <w:r>
+        <w:rPr>
+          <w:rFonts w:ascii="Times New Roman" w:hAnsi="Times New Roman" w:cs="Times New Roman"/>
+          <w:color w:val="000000" w:themeColor="text1"/>
+          <w:sz w:val="24"/>
+          <w:szCs w:val="24"/>
+          <w:lang w:val="en-US"/>
+        </w:rPr>
+        <w:t>, '</w:t>
+      </w:r>
+      <w:proofErr w:type="spellStart"/>
+      <w:r>
+        <w:rPr>
+          <w:rFonts w:ascii="Times New Roman" w:hAnsi="Times New Roman" w:cs="Times New Roman"/>
+          <w:color w:val="000000" w:themeColor="text1"/>
+          <w:sz w:val="24"/>
+          <w:szCs w:val="24"/>
+          <w:lang w:val="en-US"/>
+        </w:rPr>
+        <w:t>uploads'</w:t>
+      </w:r>
+      <w:proofErr w:type="spellEnd"/>
+      <w:r>
+        <w:rPr>
+          <w:rFonts w:ascii="Times New Roman" w:hAnsi="Times New Roman" w:cs="Times New Roman"/>
+          <w:color w:val="000000" w:themeColor="text1"/>
+          <w:sz w:val="24"/>
+          <w:szCs w:val="24"/>
+          <w:lang w:val="en-US"/>
+        </w:rPr>
+        <w:t xml:space="preserve">, </w:t>
       </w:r>
       <w:proofErr w:type="spellStart"/>
       <w:r>
@@ -14110,18 +15008,61 @@
         <w:t>secure_filename</w:t>
       </w:r>
       <w:proofErr w:type="spellEnd"/>
-    </w:p>
-    <w:p>
-      <w:pPr>
-        <w:jc w:val="both"/>
-        <w:rPr>
-          <w:rFonts w:ascii="Times New Roman" w:hAnsi="Times New Roman" w:cs="Times New Roman"/>
-          <w:color w:val="000000" w:themeColor="text1"/>
-          <w:sz w:val="24"/>
-          <w:szCs w:val="24"/>
-          <w:lang w:val="en-US"/>
-        </w:rPr>
-      </w:pPr>
+      <w:r>
+        <w:rPr>
+          <w:rFonts w:ascii="Times New Roman" w:hAnsi="Times New Roman" w:cs="Times New Roman"/>
+          <w:color w:val="000000" w:themeColor="text1"/>
+          <w:sz w:val="24"/>
+          <w:szCs w:val="24"/>
+          <w:lang w:val="en-US"/>
+        </w:rPr>
+        <w:t>(</w:t>
+      </w:r>
+      <w:proofErr w:type="spellStart"/>
+      <w:r>
+        <w:rPr>
+          <w:rFonts w:ascii="Times New Roman" w:hAnsi="Times New Roman" w:cs="Times New Roman"/>
+          <w:color w:val="000000" w:themeColor="text1"/>
+          <w:sz w:val="24"/>
+          <w:szCs w:val="24"/>
+          <w:lang w:val="en-US"/>
+        </w:rPr>
+        <w:t>f.filename</w:t>
+      </w:r>
+      <w:proofErr w:type="spellEnd"/>
+      <w:r>
+        <w:rPr>
+          <w:rFonts w:ascii="Times New Roman" w:hAnsi="Times New Roman" w:cs="Times New Roman"/>
+          <w:color w:val="000000" w:themeColor="text1"/>
+          <w:sz w:val="24"/>
+          <w:szCs w:val="24"/>
+          <w:lang w:val="en-US"/>
+        </w:rPr>
+        <w:t>))</w:t>
+      </w:r>
+    </w:p>
+    <w:p>
+      <w:pPr>
+        <w:jc w:val="both"/>
+        <w:rPr>
+          <w:rFonts w:ascii="Times New Roman" w:hAnsi="Times New Roman" w:cs="Times New Roman"/>
+          <w:color w:val="000000" w:themeColor="text1"/>
+          <w:sz w:val="24"/>
+          <w:szCs w:val="24"/>
+          <w:lang w:val="en-US"/>
+        </w:rPr>
+      </w:pPr>
+      <w:r>
+        <w:rPr>
+          <w:rFonts w:ascii="Times New Roman" w:hAnsi="Times New Roman" w:cs="Times New Roman"/>
+          <w:color w:val="000000" w:themeColor="text1"/>
+          <w:sz w:val="24"/>
+          <w:szCs w:val="24"/>
+          <w:lang w:val="en-US"/>
+        </w:rPr>
+        <w:t xml:space="preserve">        </w:t>
+      </w:r>
+      <w:proofErr w:type="spellStart"/>
       <w:proofErr w:type="gramStart"/>
       <w:r>
         <w:rPr>
@@ -14131,8 +15072,20 @@
           <w:szCs w:val="24"/>
           <w:lang w:val="en-US"/>
         </w:rPr>
-        <w:t>from</w:t>
-      </w:r>
+        <w:t>f.save</w:t>
+      </w:r>
+      <w:proofErr w:type="spellEnd"/>
+      <w:r>
+        <w:rPr>
+          <w:rFonts w:ascii="Times New Roman" w:hAnsi="Times New Roman" w:cs="Times New Roman"/>
+          <w:color w:val="000000" w:themeColor="text1"/>
+          <w:sz w:val="24"/>
+          <w:szCs w:val="24"/>
+          <w:lang w:val="en-US"/>
+        </w:rPr>
+        <w:t>(</w:t>
+      </w:r>
+      <w:proofErr w:type="spellStart"/>
       <w:proofErr w:type="gramEnd"/>
       <w:r>
         <w:rPr>
@@ -14142,6 +15095,295 @@
           <w:szCs w:val="24"/>
           <w:lang w:val="en-US"/>
         </w:rPr>
+        <w:t>file_path</w:t>
+      </w:r>
+      <w:proofErr w:type="spellEnd"/>
+      <w:r>
+        <w:rPr>
+          <w:rFonts w:ascii="Times New Roman" w:hAnsi="Times New Roman" w:cs="Times New Roman"/>
+          <w:color w:val="000000" w:themeColor="text1"/>
+          <w:sz w:val="24"/>
+          <w:szCs w:val="24"/>
+          <w:lang w:val="en-US"/>
+        </w:rPr>
+        <w:t>)</w:t>
+      </w:r>
+    </w:p>
+    <w:p>
+      <w:pPr>
+        <w:jc w:val="both"/>
+        <w:rPr>
+          <w:rFonts w:ascii="Times New Roman" w:hAnsi="Times New Roman" w:cs="Times New Roman"/>
+          <w:color w:val="000000" w:themeColor="text1"/>
+          <w:sz w:val="24"/>
+          <w:szCs w:val="24"/>
+          <w:lang w:val="en-US"/>
+        </w:rPr>
+      </w:pPr>
+      <w:r>
+        <w:rPr>
+          <w:rFonts w:ascii="Times New Roman" w:hAnsi="Times New Roman" w:cs="Times New Roman"/>
+          <w:color w:val="000000" w:themeColor="text1"/>
+          <w:sz w:val="24"/>
+          <w:szCs w:val="24"/>
+          <w:lang w:val="en-US"/>
+        </w:rPr>
+        <w:t xml:space="preserve">        </w:t>
+      </w:r>
+      <w:proofErr w:type="spellStart"/>
+      <w:proofErr w:type="gramStart"/>
+      <w:r>
+        <w:rPr>
+          <w:rFonts w:ascii="Times New Roman" w:hAnsi="Times New Roman" w:cs="Times New Roman"/>
+          <w:color w:val="000000" w:themeColor="text1"/>
+          <w:sz w:val="24"/>
+          <w:szCs w:val="24"/>
+          <w:lang w:val="en-US"/>
+        </w:rPr>
+        <w:t>img</w:t>
+      </w:r>
+      <w:proofErr w:type="spellEnd"/>
+      <w:proofErr w:type="gramEnd"/>
+      <w:r>
+        <w:rPr>
+          <w:rFonts w:ascii="Times New Roman" w:hAnsi="Times New Roman" w:cs="Times New Roman"/>
+          <w:color w:val="000000" w:themeColor="text1"/>
+          <w:sz w:val="24"/>
+          <w:szCs w:val="24"/>
+          <w:lang w:val="en-US"/>
+        </w:rPr>
+        <w:t xml:space="preserve"> = </w:t>
+      </w:r>
+      <w:proofErr w:type="spellStart"/>
+      <w:r>
+        <w:rPr>
+          <w:rFonts w:ascii="Times New Roman" w:hAnsi="Times New Roman" w:cs="Times New Roman"/>
+          <w:color w:val="000000" w:themeColor="text1"/>
+          <w:sz w:val="24"/>
+          <w:szCs w:val="24"/>
+          <w:lang w:val="en-US"/>
+        </w:rPr>
+        <w:t>image.load_img</w:t>
+      </w:r>
+      <w:proofErr w:type="spellEnd"/>
+      <w:r>
+        <w:rPr>
+          <w:rFonts w:ascii="Times New Roman" w:hAnsi="Times New Roman" w:cs="Times New Roman"/>
+          <w:color w:val="000000" w:themeColor="text1"/>
+          <w:sz w:val="24"/>
+          <w:szCs w:val="24"/>
+          <w:lang w:val="en-US"/>
+        </w:rPr>
+        <w:t>(</w:t>
+      </w:r>
+      <w:proofErr w:type="spellStart"/>
+      <w:r>
+        <w:rPr>
+          <w:rFonts w:ascii="Times New Roman" w:hAnsi="Times New Roman" w:cs="Times New Roman"/>
+          <w:color w:val="000000" w:themeColor="text1"/>
+          <w:sz w:val="24"/>
+          <w:szCs w:val="24"/>
+          <w:lang w:val="en-US"/>
+        </w:rPr>
+        <w:t>file_path</w:t>
+      </w:r>
+      <w:proofErr w:type="spellEnd"/>
+      <w:r>
+        <w:rPr>
+          <w:rFonts w:ascii="Times New Roman" w:hAnsi="Times New Roman" w:cs="Times New Roman"/>
+          <w:color w:val="000000" w:themeColor="text1"/>
+          <w:sz w:val="24"/>
+          <w:szCs w:val="24"/>
+          <w:lang w:val="en-US"/>
+        </w:rPr>
+        <w:t xml:space="preserve">, </w:t>
+      </w:r>
+      <w:proofErr w:type="spellStart"/>
+      <w:r>
+        <w:rPr>
+          <w:rFonts w:ascii="Times New Roman" w:hAnsi="Times New Roman" w:cs="Times New Roman"/>
+          <w:color w:val="000000" w:themeColor="text1"/>
+          <w:sz w:val="24"/>
+          <w:szCs w:val="24"/>
+          <w:lang w:val="en-US"/>
+        </w:rPr>
+        <w:t>target_size</w:t>
+      </w:r>
+      <w:proofErr w:type="spellEnd"/>
+      <w:r>
+        <w:rPr>
+          <w:rFonts w:ascii="Times New Roman" w:hAnsi="Times New Roman" w:cs="Times New Roman"/>
+          <w:color w:val="000000" w:themeColor="text1"/>
+          <w:sz w:val="24"/>
+          <w:szCs w:val="24"/>
+          <w:lang w:val="en-US"/>
+        </w:rPr>
+        <w:t>=(64, 64))</w:t>
+      </w:r>
+    </w:p>
+    <w:p>
+      <w:pPr>
+        <w:jc w:val="both"/>
+        <w:rPr>
+          <w:rFonts w:ascii="Times New Roman" w:hAnsi="Times New Roman" w:cs="Times New Roman"/>
+          <w:color w:val="000000" w:themeColor="text1"/>
+          <w:sz w:val="24"/>
+          <w:szCs w:val="24"/>
+          <w:lang w:val="en-US"/>
+        </w:rPr>
+      </w:pPr>
+      <w:r>
+        <w:rPr>
+          <w:rFonts w:ascii="Times New Roman" w:hAnsi="Times New Roman" w:cs="Times New Roman"/>
+          <w:color w:val="000000" w:themeColor="text1"/>
+          <w:sz w:val="24"/>
+          <w:szCs w:val="24"/>
+          <w:lang w:val="en-US"/>
+        </w:rPr>
+        <w:t xml:space="preserve">        x = </w:t>
+      </w:r>
+      <w:proofErr w:type="spellStart"/>
+      <w:r>
+        <w:rPr>
+          <w:rFonts w:ascii="Times New Roman" w:hAnsi="Times New Roman" w:cs="Times New Roman"/>
+          <w:color w:val="000000" w:themeColor="text1"/>
+          <w:sz w:val="24"/>
+          <w:szCs w:val="24"/>
+          <w:lang w:val="en-US"/>
+        </w:rPr>
+        <w:t>image.img_to_</w:t>
+      </w:r>
+      <w:proofErr w:type="gramStart"/>
+      <w:r>
+        <w:rPr>
+          <w:rFonts w:ascii="Times New Roman" w:hAnsi="Times New Roman" w:cs="Times New Roman"/>
+          <w:color w:val="000000" w:themeColor="text1"/>
+          <w:sz w:val="24"/>
+          <w:szCs w:val="24"/>
+          <w:lang w:val="en-US"/>
+        </w:rPr>
+        <w:t>array</w:t>
+      </w:r>
+      <w:proofErr w:type="spellEnd"/>
+      <w:r>
+        <w:rPr>
+          <w:rFonts w:ascii="Times New Roman" w:hAnsi="Times New Roman" w:cs="Times New Roman"/>
+          <w:color w:val="000000" w:themeColor="text1"/>
+          <w:sz w:val="24"/>
+          <w:szCs w:val="24"/>
+          <w:lang w:val="en-US"/>
+        </w:rPr>
+        <w:t>(</w:t>
+      </w:r>
+      <w:proofErr w:type="spellStart"/>
+      <w:proofErr w:type="gramEnd"/>
+      <w:r>
+        <w:rPr>
+          <w:rFonts w:ascii="Times New Roman" w:hAnsi="Times New Roman" w:cs="Times New Roman"/>
+          <w:color w:val="000000" w:themeColor="text1"/>
+          <w:sz w:val="24"/>
+          <w:szCs w:val="24"/>
+          <w:lang w:val="en-US"/>
+        </w:rPr>
+        <w:t>img</w:t>
+      </w:r>
+      <w:proofErr w:type="spellEnd"/>
+      <w:r>
+        <w:rPr>
+          <w:rFonts w:ascii="Times New Roman" w:hAnsi="Times New Roman" w:cs="Times New Roman"/>
+          <w:color w:val="000000" w:themeColor="text1"/>
+          <w:sz w:val="24"/>
+          <w:szCs w:val="24"/>
+          <w:lang w:val="en-US"/>
+        </w:rPr>
+        <w:t>)</w:t>
+      </w:r>
+    </w:p>
+    <w:p>
+      <w:pPr>
+        <w:jc w:val="both"/>
+        <w:rPr>
+          <w:rFonts w:ascii="Times New Roman" w:hAnsi="Times New Roman" w:cs="Times New Roman"/>
+          <w:color w:val="000000" w:themeColor="text1"/>
+          <w:sz w:val="24"/>
+          <w:szCs w:val="24"/>
+          <w:lang w:val="en-US"/>
+        </w:rPr>
+      </w:pPr>
+      <w:r>
+        <w:rPr>
+          <w:rFonts w:ascii="Times New Roman" w:hAnsi="Times New Roman" w:cs="Times New Roman"/>
+          <w:color w:val="000000" w:themeColor="text1"/>
+          <w:sz w:val="24"/>
+          <w:szCs w:val="24"/>
+          <w:lang w:val="en-US"/>
+        </w:rPr>
+        <w:t xml:space="preserve">        x = </w:t>
+      </w:r>
+      <w:proofErr w:type="spellStart"/>
+      <w:r>
+        <w:rPr>
+          <w:rFonts w:ascii="Times New Roman" w:hAnsi="Times New Roman" w:cs="Times New Roman"/>
+          <w:color w:val="000000" w:themeColor="text1"/>
+          <w:sz w:val="24"/>
+          <w:szCs w:val="24"/>
+          <w:lang w:val="en-US"/>
+        </w:rPr>
+        <w:t>np.expand_dims</w:t>
+      </w:r>
+      <w:proofErr w:type="spellEnd"/>
+      <w:r>
+        <w:rPr>
+          <w:rFonts w:ascii="Times New Roman" w:hAnsi="Times New Roman" w:cs="Times New Roman"/>
+          <w:color w:val="000000" w:themeColor="text1"/>
+          <w:sz w:val="24"/>
+          <w:szCs w:val="24"/>
+          <w:lang w:val="en-US"/>
+        </w:rPr>
+        <w:t>(x, axis=0)</w:t>
+      </w:r>
+    </w:p>
+    <w:p>
+      <w:pPr>
+        <w:jc w:val="both"/>
+        <w:rPr>
+          <w:rFonts w:ascii="Times New Roman" w:hAnsi="Times New Roman" w:cs="Times New Roman"/>
+          <w:color w:val="000000" w:themeColor="text1"/>
+          <w:sz w:val="24"/>
+          <w:szCs w:val="24"/>
+          <w:lang w:val="en-US"/>
+        </w:rPr>
+      </w:pPr>
+      <w:r>
+        <w:rPr>
+          <w:rFonts w:ascii="Times New Roman" w:hAnsi="Times New Roman" w:cs="Times New Roman"/>
+          <w:color w:val="000000" w:themeColor="text1"/>
+          <w:sz w:val="24"/>
+          <w:szCs w:val="24"/>
+          <w:lang w:val="en-US"/>
+        </w:rPr>
+        <w:t xml:space="preserve">           </w:t>
+      </w:r>
+      <w:proofErr w:type="gramStart"/>
+      <w:r>
+        <w:rPr>
+          <w:rFonts w:ascii="Times New Roman" w:hAnsi="Times New Roman" w:cs="Times New Roman"/>
+          <w:color w:val="000000" w:themeColor="text1"/>
+          <w:sz w:val="24"/>
+          <w:szCs w:val="24"/>
+          <w:lang w:val="en-US"/>
+        </w:rPr>
+        <w:t>with</w:t>
+      </w:r>
+      <w:proofErr w:type="gramEnd"/>
+      <w:r>
+        <w:rPr>
+          <w:rFonts w:ascii="Times New Roman" w:hAnsi="Times New Roman" w:cs="Times New Roman"/>
+          <w:color w:val="000000" w:themeColor="text1"/>
+          <w:sz w:val="24"/>
+          <w:szCs w:val="24"/>
+          <w:lang w:val="en-US"/>
+        </w:rPr>
         <w:t xml:space="preserve"> </w:t>
       </w:r>
       <w:proofErr w:type="spellStart"/>
@@ -14153,65 +15395,42 @@
           <w:szCs w:val="24"/>
           <w:lang w:val="en-US"/>
         </w:rPr>
-        <w:t>gevent.pywsgi</w:t>
-      </w:r>
-      <w:proofErr w:type="spellEnd"/>
-      <w:r>
-        <w:rPr>
-          <w:rFonts w:ascii="Times New Roman" w:hAnsi="Times New Roman" w:cs="Times New Roman"/>
-          <w:color w:val="000000" w:themeColor="text1"/>
-          <w:sz w:val="24"/>
-          <w:szCs w:val="24"/>
-          <w:lang w:val="en-US"/>
-        </w:rPr>
-        <w:t xml:space="preserve"> import </w:t>
-      </w:r>
-      <w:proofErr w:type="spellStart"/>
-      <w:r>
-        <w:rPr>
-          <w:rFonts w:ascii="Times New Roman" w:hAnsi="Times New Roman" w:cs="Times New Roman"/>
-          <w:color w:val="000000" w:themeColor="text1"/>
-          <w:sz w:val="24"/>
-          <w:szCs w:val="24"/>
-          <w:lang w:val="en-US"/>
-        </w:rPr>
-        <w:t>WSGIServer</w:t>
-      </w:r>
-      <w:proofErr w:type="spellEnd"/>
-    </w:p>
-    <w:p>
-      <w:pPr>
-        <w:jc w:val="both"/>
-        <w:rPr>
-          <w:rFonts w:ascii="Times New Roman" w:hAnsi="Times New Roman" w:cs="Times New Roman"/>
-          <w:color w:val="000000" w:themeColor="text1"/>
-          <w:sz w:val="24"/>
-          <w:szCs w:val="24"/>
-          <w:lang w:val="en-US"/>
-        </w:rPr>
-      </w:pPr>
-      <w:r>
-        <w:rPr>
-          <w:rFonts w:ascii="Times New Roman" w:hAnsi="Times New Roman" w:cs="Times New Roman"/>
-          <w:color w:val="000000" w:themeColor="text1"/>
-          <w:sz w:val="24"/>
-          <w:szCs w:val="24"/>
-          <w:lang w:val="en-US"/>
-        </w:rPr>
-        <w:t># Define a flask app</w:t>
-      </w:r>
-    </w:p>
-    <w:p>
-      <w:pPr>
-        <w:jc w:val="both"/>
-        <w:rPr>
-          <w:rFonts w:ascii="Times New Roman" w:hAnsi="Times New Roman" w:cs="Times New Roman"/>
-          <w:color w:val="000000" w:themeColor="text1"/>
-          <w:sz w:val="24"/>
-          <w:szCs w:val="24"/>
-          <w:lang w:val="en-US"/>
-        </w:rPr>
-      </w:pPr>
+        <w:t>graph.as_default</w:t>
+      </w:r>
+      <w:proofErr w:type="spellEnd"/>
+      <w:r>
+        <w:rPr>
+          <w:rFonts w:ascii="Times New Roman" w:hAnsi="Times New Roman" w:cs="Times New Roman"/>
+          <w:color w:val="000000" w:themeColor="text1"/>
+          <w:sz w:val="24"/>
+          <w:szCs w:val="24"/>
+          <w:lang w:val="en-US"/>
+        </w:rPr>
+        <w:t>():</w:t>
+      </w:r>
+    </w:p>
+    <w:p>
+      <w:pPr>
+        <w:jc w:val="both"/>
+        <w:rPr>
+          <w:rFonts w:ascii="Times New Roman" w:hAnsi="Times New Roman" w:cs="Times New Roman"/>
+          <w:color w:val="000000" w:themeColor="text1"/>
+          <w:sz w:val="24"/>
+          <w:szCs w:val="24"/>
+          <w:lang w:val="en-US"/>
+        </w:rPr>
+      </w:pPr>
+      <w:r>
+        <w:rPr>
+          <w:rFonts w:ascii="Times New Roman" w:hAnsi="Times New Roman" w:cs="Times New Roman"/>
+          <w:color w:val="000000" w:themeColor="text1"/>
+          <w:sz w:val="24"/>
+          <w:szCs w:val="24"/>
+          <w:lang w:val="en-US"/>
+        </w:rPr>
+        <w:t xml:space="preserve">            </w:t>
+      </w:r>
+      <w:proofErr w:type="spellStart"/>
       <w:proofErr w:type="gramStart"/>
       <w:r>
         <w:rPr>
@@ -14221,8 +15440,9 @@
           <w:szCs w:val="24"/>
           <w:lang w:val="en-US"/>
         </w:rPr>
-        <w:t>app</w:t>
-      </w:r>
+        <w:t>preds</w:t>
+      </w:r>
+      <w:proofErr w:type="spellEnd"/>
       <w:proofErr w:type="gramEnd"/>
       <w:r>
         <w:rPr>
@@ -14232,53 +15452,96 @@
           <w:szCs w:val="24"/>
           <w:lang w:val="en-US"/>
         </w:rPr>
-        <w:t xml:space="preserve"> = Flask(__name__)</w:t>
-      </w:r>
-    </w:p>
-    <w:p>
-      <w:pPr>
-        <w:jc w:val="both"/>
-        <w:rPr>
-          <w:rFonts w:ascii="Times New Roman" w:hAnsi="Times New Roman" w:cs="Times New Roman"/>
-          <w:color w:val="000000" w:themeColor="text1"/>
-          <w:sz w:val="24"/>
-          <w:szCs w:val="24"/>
-          <w:lang w:val="en-US"/>
-        </w:rPr>
-      </w:pPr>
-      <w:r>
-        <w:rPr>
-          <w:rFonts w:ascii="Times New Roman" w:hAnsi="Times New Roman" w:cs="Times New Roman"/>
-          <w:color w:val="000000" w:themeColor="text1"/>
-          <w:sz w:val="24"/>
-          <w:szCs w:val="24"/>
-          <w:lang w:val="en-US"/>
-        </w:rPr>
-        <w:t xml:space="preserve"># Model saved with </w:t>
-      </w:r>
-      <w:proofErr w:type="spellStart"/>
-      <w:r>
-        <w:rPr>
-          <w:rFonts w:ascii="Times New Roman" w:hAnsi="Times New Roman" w:cs="Times New Roman"/>
-          <w:color w:val="000000" w:themeColor="text1"/>
-          <w:sz w:val="24"/>
-          <w:szCs w:val="24"/>
-          <w:lang w:val="en-US"/>
-        </w:rPr>
-        <w:t>Keras</w:t>
-      </w:r>
-      <w:proofErr w:type="spellEnd"/>
-      <w:r>
-        <w:rPr>
-          <w:rFonts w:ascii="Times New Roman" w:hAnsi="Times New Roman" w:cs="Times New Roman"/>
-          <w:color w:val="000000" w:themeColor="text1"/>
-          <w:sz w:val="24"/>
-          <w:szCs w:val="24"/>
-          <w:lang w:val="en-US"/>
-        </w:rPr>
-        <w:t xml:space="preserve"> </w:t>
-      </w:r>
-      <w:proofErr w:type="spellStart"/>
+        <w:t xml:space="preserve"> = </w:t>
+      </w:r>
+      <w:proofErr w:type="spellStart"/>
+      <w:r>
+        <w:rPr>
+          <w:rFonts w:ascii="Times New Roman" w:hAnsi="Times New Roman" w:cs="Times New Roman"/>
+          <w:color w:val="000000" w:themeColor="text1"/>
+          <w:sz w:val="24"/>
+          <w:szCs w:val="24"/>
+          <w:lang w:val="en-US"/>
+        </w:rPr>
+        <w:t>model.predict_classes</w:t>
+      </w:r>
+      <w:proofErr w:type="spellEnd"/>
+      <w:r>
+        <w:rPr>
+          <w:rFonts w:ascii="Times New Roman" w:hAnsi="Times New Roman" w:cs="Times New Roman"/>
+          <w:color w:val="000000" w:themeColor="text1"/>
+          <w:sz w:val="24"/>
+          <w:szCs w:val="24"/>
+          <w:lang w:val="en-US"/>
+        </w:rPr>
+        <w:t>(x)</w:t>
+      </w:r>
+    </w:p>
+    <w:p>
+      <w:pPr>
+        <w:jc w:val="both"/>
+        <w:rPr>
+          <w:rFonts w:ascii="Times New Roman" w:hAnsi="Times New Roman" w:cs="Times New Roman"/>
+          <w:color w:val="000000" w:themeColor="text1"/>
+          <w:sz w:val="24"/>
+          <w:szCs w:val="24"/>
+          <w:lang w:val="en-US"/>
+        </w:rPr>
+      </w:pPr>
+      <w:r>
+        <w:rPr>
+          <w:rFonts w:ascii="Times New Roman" w:hAnsi="Times New Roman" w:cs="Times New Roman"/>
+          <w:color w:val="000000" w:themeColor="text1"/>
+          <w:sz w:val="24"/>
+          <w:szCs w:val="24"/>
+          <w:lang w:val="en-US"/>
+        </w:rPr>
+        <w:t xml:space="preserve">        #index = ['No </w:t>
+      </w:r>
+      <w:proofErr w:type="spellStart"/>
+      <w:r>
+        <w:rPr>
+          <w:rFonts w:ascii="Times New Roman" w:hAnsi="Times New Roman" w:cs="Times New Roman"/>
+          <w:color w:val="000000" w:themeColor="text1"/>
+          <w:sz w:val="24"/>
+          <w:szCs w:val="24"/>
+          <w:lang w:val="en-US"/>
+        </w:rPr>
+        <w:t>Tumor','Yes</w:t>
+      </w:r>
+      <w:proofErr w:type="spellEnd"/>
+      <w:r>
+        <w:rPr>
+          <w:rFonts w:ascii="Times New Roman" w:hAnsi="Times New Roman" w:cs="Times New Roman"/>
+          <w:color w:val="000000" w:themeColor="text1"/>
+          <w:sz w:val="24"/>
+          <w:szCs w:val="24"/>
+          <w:lang w:val="en-US"/>
+        </w:rPr>
+        <w:t xml:space="preserve"> Tumor']</w:t>
+      </w:r>
+    </w:p>
+    <w:p>
+      <w:pPr>
+        <w:jc w:val="both"/>
+        <w:rPr>
+          <w:rFonts w:ascii="Times New Roman" w:hAnsi="Times New Roman" w:cs="Times New Roman"/>
+          <w:color w:val="000000" w:themeColor="text1"/>
+          <w:sz w:val="24"/>
+          <w:szCs w:val="24"/>
+          <w:lang w:val="en-US"/>
+        </w:rPr>
+      </w:pPr>
+      <w:r>
+        <w:rPr>
+          <w:rFonts w:ascii="Times New Roman" w:hAnsi="Times New Roman" w:cs="Times New Roman"/>
+          <w:color w:val="000000" w:themeColor="text1"/>
+          <w:sz w:val="24"/>
+          <w:szCs w:val="24"/>
+          <w:lang w:val="en-US"/>
+        </w:rPr>
+        <w:t xml:space="preserve">        #text = "</w:t>
+      </w:r>
       <w:proofErr w:type="gramStart"/>
       <w:r>
         <w:rPr>
@@ -14288,1172 +15551,20 @@
           <w:szCs w:val="24"/>
           <w:lang w:val="en-US"/>
         </w:rPr>
-        <w:t>model.save</w:t>
-      </w:r>
-      <w:proofErr w:type="spellEnd"/>
-      <w:r>
-        <w:rPr>
-          <w:rFonts w:ascii="Times New Roman" w:hAnsi="Times New Roman" w:cs="Times New Roman"/>
-          <w:color w:val="000000" w:themeColor="text1"/>
-          <w:sz w:val="24"/>
-          <w:szCs w:val="24"/>
-          <w:lang w:val="en-US"/>
-        </w:rPr>
-        <w:t>()</w:t>
+        <w:t>prediction :</w:t>
       </w:r>
       <w:proofErr w:type="gramEnd"/>
-    </w:p>
-    <w:p>
-      <w:pPr>
-        <w:jc w:val="both"/>
-        <w:rPr>
-          <w:rFonts w:ascii="Times New Roman" w:hAnsi="Times New Roman" w:cs="Times New Roman"/>
-          <w:color w:val="000000" w:themeColor="text1"/>
-          <w:sz w:val="24"/>
-          <w:szCs w:val="24"/>
-          <w:lang w:val="en-US"/>
-        </w:rPr>
-      </w:pPr>
-      <w:proofErr w:type="gramStart"/>
-      <w:r>
-        <w:rPr>
-          <w:rFonts w:ascii="Times New Roman" w:hAnsi="Times New Roman" w:cs="Times New Roman"/>
-          <w:color w:val="000000" w:themeColor="text1"/>
-          <w:sz w:val="24"/>
-          <w:szCs w:val="24"/>
-          <w:lang w:val="en-US"/>
-        </w:rPr>
-        <w:t>model</w:t>
-      </w:r>
-      <w:proofErr w:type="gramEnd"/>
-      <w:r>
-        <w:rPr>
-          <w:rFonts w:ascii="Times New Roman" w:hAnsi="Times New Roman" w:cs="Times New Roman"/>
-          <w:color w:val="000000" w:themeColor="text1"/>
-          <w:sz w:val="24"/>
-          <w:szCs w:val="24"/>
-          <w:lang w:val="en-US"/>
-        </w:rPr>
-        <w:t xml:space="preserve"> = </w:t>
-      </w:r>
-      <w:proofErr w:type="spellStart"/>
-      <w:r>
-        <w:rPr>
-          <w:rFonts w:ascii="Times New Roman" w:hAnsi="Times New Roman" w:cs="Times New Roman"/>
-          <w:color w:val="000000" w:themeColor="text1"/>
-          <w:sz w:val="24"/>
-          <w:szCs w:val="24"/>
-          <w:lang w:val="en-US"/>
-        </w:rPr>
-        <w:t>tf.keras.models.load_model</w:t>
-      </w:r>
-      <w:proofErr w:type="spellEnd"/>
-      <w:r>
-        <w:rPr>
-          <w:rFonts w:ascii="Times New Roman" w:hAnsi="Times New Roman" w:cs="Times New Roman"/>
-          <w:color w:val="000000" w:themeColor="text1"/>
-          <w:sz w:val="24"/>
-          <w:szCs w:val="24"/>
-          <w:lang w:val="en-US"/>
-        </w:rPr>
-        <w:t>("models/braintumor.h5")</w:t>
-      </w:r>
-    </w:p>
-    <w:p>
-      <w:pPr>
-        <w:jc w:val="both"/>
-        <w:rPr>
-          <w:rFonts w:ascii="Times New Roman" w:hAnsi="Times New Roman" w:cs="Times New Roman"/>
-          <w:color w:val="000000" w:themeColor="text1"/>
-          <w:sz w:val="24"/>
-          <w:szCs w:val="24"/>
-          <w:lang w:val="en-US"/>
-        </w:rPr>
-      </w:pPr>
-      <w:proofErr w:type="gramStart"/>
-      <w:r>
-        <w:rPr>
-          <w:rFonts w:ascii="Times New Roman" w:hAnsi="Times New Roman" w:cs="Times New Roman"/>
-          <w:color w:val="000000" w:themeColor="text1"/>
-          <w:sz w:val="24"/>
-          <w:szCs w:val="24"/>
-          <w:lang w:val="en-US"/>
-        </w:rPr>
-        <w:t>@</w:t>
-      </w:r>
-      <w:proofErr w:type="spellStart"/>
-      <w:r>
-        <w:rPr>
-          <w:rFonts w:ascii="Times New Roman" w:hAnsi="Times New Roman" w:cs="Times New Roman"/>
-          <w:color w:val="000000" w:themeColor="text1"/>
-          <w:sz w:val="24"/>
-          <w:szCs w:val="24"/>
-          <w:lang w:val="en-US"/>
-        </w:rPr>
-        <w:t>app.route</w:t>
-      </w:r>
-      <w:proofErr w:type="spellEnd"/>
-      <w:r>
-        <w:rPr>
-          <w:rFonts w:ascii="Times New Roman" w:hAnsi="Times New Roman" w:cs="Times New Roman"/>
-          <w:color w:val="000000" w:themeColor="text1"/>
-          <w:sz w:val="24"/>
-          <w:szCs w:val="24"/>
-          <w:lang w:val="en-US"/>
-        </w:rPr>
-        <w:t>(</w:t>
-      </w:r>
-      <w:proofErr w:type="gramEnd"/>
-      <w:r>
-        <w:rPr>
-          <w:rFonts w:ascii="Times New Roman" w:hAnsi="Times New Roman" w:cs="Times New Roman"/>
-          <w:color w:val="000000" w:themeColor="text1"/>
-          <w:sz w:val="24"/>
-          <w:szCs w:val="24"/>
-          <w:lang w:val="en-US"/>
-        </w:rPr>
-        <w:t>'/', methods=['GET'])</w:t>
-      </w:r>
-    </w:p>
-    <w:p>
-      <w:pPr>
-        <w:jc w:val="both"/>
-        <w:rPr>
-          <w:rFonts w:ascii="Times New Roman" w:hAnsi="Times New Roman" w:cs="Times New Roman"/>
-          <w:color w:val="000000" w:themeColor="text1"/>
-          <w:sz w:val="24"/>
-          <w:szCs w:val="24"/>
-          <w:lang w:val="en-US"/>
-        </w:rPr>
-      </w:pPr>
-      <w:proofErr w:type="gramStart"/>
-      <w:r>
-        <w:rPr>
-          <w:rFonts w:ascii="Times New Roman" w:hAnsi="Times New Roman" w:cs="Times New Roman"/>
-          <w:color w:val="000000" w:themeColor="text1"/>
-          <w:sz w:val="24"/>
-          <w:szCs w:val="24"/>
-          <w:lang w:val="en-US"/>
-        </w:rPr>
-        <w:t>def</w:t>
-      </w:r>
-      <w:proofErr w:type="gramEnd"/>
-      <w:r>
-        <w:rPr>
-          <w:rFonts w:ascii="Times New Roman" w:hAnsi="Times New Roman" w:cs="Times New Roman"/>
-          <w:color w:val="000000" w:themeColor="text1"/>
-          <w:sz w:val="24"/>
-          <w:szCs w:val="24"/>
-          <w:lang w:val="en-US"/>
-        </w:rPr>
-        <w:t xml:space="preserve"> index():</w:t>
-      </w:r>
-    </w:p>
-    <w:p>
-      <w:pPr>
-        <w:jc w:val="both"/>
-        <w:rPr>
-          <w:rFonts w:ascii="Times New Roman" w:hAnsi="Times New Roman" w:cs="Times New Roman"/>
-          <w:color w:val="000000" w:themeColor="text1"/>
-          <w:sz w:val="24"/>
-          <w:szCs w:val="24"/>
-          <w:lang w:val="en-US"/>
-        </w:rPr>
-      </w:pPr>
-      <w:r>
-        <w:rPr>
-          <w:rFonts w:ascii="Times New Roman" w:hAnsi="Times New Roman" w:cs="Times New Roman"/>
-          <w:color w:val="000000" w:themeColor="text1"/>
-          <w:sz w:val="24"/>
-          <w:szCs w:val="24"/>
-          <w:lang w:val="en-US"/>
-        </w:rPr>
-        <w:t xml:space="preserve">    # Main page</w:t>
-      </w:r>
-    </w:p>
-    <w:p>
-      <w:pPr>
-        <w:jc w:val="both"/>
-        <w:rPr>
-          <w:rFonts w:ascii="Times New Roman" w:hAnsi="Times New Roman" w:cs="Times New Roman"/>
-          <w:color w:val="000000" w:themeColor="text1"/>
-          <w:sz w:val="24"/>
-          <w:szCs w:val="24"/>
-          <w:lang w:val="en-US"/>
-        </w:rPr>
-      </w:pPr>
-      <w:r>
-        <w:rPr>
-          <w:rFonts w:ascii="Times New Roman" w:hAnsi="Times New Roman" w:cs="Times New Roman"/>
-          <w:color w:val="000000" w:themeColor="text1"/>
-          <w:sz w:val="24"/>
-          <w:szCs w:val="24"/>
-          <w:lang w:val="en-US"/>
-        </w:rPr>
-        <w:t xml:space="preserve">    </w:t>
-      </w:r>
-      <w:proofErr w:type="gramStart"/>
-      <w:r>
-        <w:rPr>
-          <w:rFonts w:ascii="Times New Roman" w:hAnsi="Times New Roman" w:cs="Times New Roman"/>
-          <w:color w:val="000000" w:themeColor="text1"/>
-          <w:sz w:val="24"/>
-          <w:szCs w:val="24"/>
-          <w:lang w:val="en-US"/>
-        </w:rPr>
-        <w:t>return</w:t>
-      </w:r>
-      <w:proofErr w:type="gramEnd"/>
-      <w:r>
-        <w:rPr>
-          <w:rFonts w:ascii="Times New Roman" w:hAnsi="Times New Roman" w:cs="Times New Roman"/>
-          <w:color w:val="000000" w:themeColor="text1"/>
-          <w:sz w:val="24"/>
-          <w:szCs w:val="24"/>
-          <w:lang w:val="en-US"/>
-        </w:rPr>
-        <w:t xml:space="preserve"> </w:t>
-      </w:r>
-      <w:proofErr w:type="spellStart"/>
-      <w:r>
-        <w:rPr>
-          <w:rFonts w:ascii="Times New Roman" w:hAnsi="Times New Roman" w:cs="Times New Roman"/>
-          <w:color w:val="000000" w:themeColor="text1"/>
-          <w:sz w:val="24"/>
-          <w:szCs w:val="24"/>
-          <w:lang w:val="en-US"/>
-        </w:rPr>
-        <w:t>render_template</w:t>
-      </w:r>
-      <w:proofErr w:type="spellEnd"/>
-      <w:r>
-        <w:rPr>
-          <w:rFonts w:ascii="Times New Roman" w:hAnsi="Times New Roman" w:cs="Times New Roman"/>
-          <w:color w:val="000000" w:themeColor="text1"/>
-          <w:sz w:val="24"/>
-          <w:szCs w:val="24"/>
-          <w:lang w:val="en-US"/>
-        </w:rPr>
-        <w:t>('index.html')</w:t>
-      </w:r>
-    </w:p>
-    <w:p>
-      <w:pPr>
-        <w:jc w:val="both"/>
-        <w:rPr>
-          <w:rFonts w:ascii="Times New Roman" w:hAnsi="Times New Roman" w:cs="Times New Roman"/>
-          <w:color w:val="000000" w:themeColor="text1"/>
-          <w:sz w:val="24"/>
-          <w:szCs w:val="24"/>
-          <w:lang w:val="en-US"/>
-        </w:rPr>
-      </w:pPr>
-      <w:proofErr w:type="gramStart"/>
-      <w:r>
-        <w:rPr>
-          <w:rFonts w:ascii="Times New Roman" w:hAnsi="Times New Roman" w:cs="Times New Roman"/>
-          <w:color w:val="000000" w:themeColor="text1"/>
-          <w:sz w:val="24"/>
-          <w:szCs w:val="24"/>
-          <w:lang w:val="en-US"/>
-        </w:rPr>
-        <w:t>@</w:t>
-      </w:r>
-      <w:proofErr w:type="spellStart"/>
-      <w:r>
-        <w:rPr>
-          <w:rFonts w:ascii="Times New Roman" w:hAnsi="Times New Roman" w:cs="Times New Roman"/>
-          <w:color w:val="000000" w:themeColor="text1"/>
-          <w:sz w:val="24"/>
-          <w:szCs w:val="24"/>
-          <w:lang w:val="en-US"/>
-        </w:rPr>
-        <w:t>app.route</w:t>
-      </w:r>
-      <w:proofErr w:type="spellEnd"/>
-      <w:r>
-        <w:rPr>
-          <w:rFonts w:ascii="Times New Roman" w:hAnsi="Times New Roman" w:cs="Times New Roman"/>
-          <w:color w:val="000000" w:themeColor="text1"/>
-          <w:sz w:val="24"/>
-          <w:szCs w:val="24"/>
-          <w:lang w:val="en-US"/>
-        </w:rPr>
-        <w:t>(</w:t>
-      </w:r>
-      <w:proofErr w:type="gramEnd"/>
-      <w:r>
-        <w:rPr>
-          <w:rFonts w:ascii="Times New Roman" w:hAnsi="Times New Roman" w:cs="Times New Roman"/>
-          <w:color w:val="000000" w:themeColor="text1"/>
-          <w:sz w:val="24"/>
-          <w:szCs w:val="24"/>
-          <w:lang w:val="en-US"/>
-        </w:rPr>
-        <w:t>'/predict', methods=['GET', 'POST'])</w:t>
-      </w:r>
-    </w:p>
-    <w:p>
-      <w:pPr>
-        <w:jc w:val="both"/>
-        <w:rPr>
-          <w:rFonts w:ascii="Times New Roman" w:hAnsi="Times New Roman" w:cs="Times New Roman"/>
-          <w:color w:val="000000" w:themeColor="text1"/>
-          <w:sz w:val="24"/>
-          <w:szCs w:val="24"/>
-          <w:lang w:val="en-US"/>
-        </w:rPr>
-      </w:pPr>
-      <w:proofErr w:type="gramStart"/>
-      <w:r>
-        <w:rPr>
-          <w:rFonts w:ascii="Times New Roman" w:hAnsi="Times New Roman" w:cs="Times New Roman"/>
-          <w:color w:val="000000" w:themeColor="text1"/>
-          <w:sz w:val="24"/>
-          <w:szCs w:val="24"/>
-          <w:lang w:val="en-US"/>
-        </w:rPr>
-        <w:t>def</w:t>
-      </w:r>
-      <w:proofErr w:type="gramEnd"/>
-      <w:r>
-        <w:rPr>
-          <w:rFonts w:ascii="Times New Roman" w:hAnsi="Times New Roman" w:cs="Times New Roman"/>
-          <w:color w:val="000000" w:themeColor="text1"/>
-          <w:sz w:val="24"/>
-          <w:szCs w:val="24"/>
-          <w:lang w:val="en-US"/>
-        </w:rPr>
-        <w:t xml:space="preserve"> upload():</w:t>
-      </w:r>
-    </w:p>
-    <w:p>
-      <w:pPr>
-        <w:jc w:val="both"/>
-        <w:rPr>
-          <w:rFonts w:ascii="Times New Roman" w:hAnsi="Times New Roman" w:cs="Times New Roman"/>
-          <w:color w:val="000000" w:themeColor="text1"/>
-          <w:sz w:val="24"/>
-          <w:szCs w:val="24"/>
-          <w:lang w:val="en-US"/>
-        </w:rPr>
-      </w:pPr>
-      <w:r>
-        <w:rPr>
-          <w:rFonts w:ascii="Times New Roman" w:hAnsi="Times New Roman" w:cs="Times New Roman"/>
-          <w:color w:val="000000" w:themeColor="text1"/>
-          <w:sz w:val="24"/>
-          <w:szCs w:val="24"/>
-          <w:lang w:val="en-US"/>
-        </w:rPr>
-        <w:t xml:space="preserve">    </w:t>
-      </w:r>
-      <w:proofErr w:type="gramStart"/>
-      <w:r>
-        <w:rPr>
-          <w:rFonts w:ascii="Times New Roman" w:hAnsi="Times New Roman" w:cs="Times New Roman"/>
-          <w:color w:val="000000" w:themeColor="text1"/>
-          <w:sz w:val="24"/>
-          <w:szCs w:val="24"/>
-          <w:lang w:val="en-US"/>
-        </w:rPr>
-        <w:t>if</w:t>
-      </w:r>
-      <w:proofErr w:type="gramEnd"/>
-      <w:r>
-        <w:rPr>
-          <w:rFonts w:ascii="Times New Roman" w:hAnsi="Times New Roman" w:cs="Times New Roman"/>
-          <w:color w:val="000000" w:themeColor="text1"/>
-          <w:sz w:val="24"/>
-          <w:szCs w:val="24"/>
-          <w:lang w:val="en-US"/>
-        </w:rPr>
-        <w:t xml:space="preserve"> </w:t>
-      </w:r>
-      <w:proofErr w:type="spellStart"/>
-      <w:r>
-        <w:rPr>
-          <w:rFonts w:ascii="Times New Roman" w:hAnsi="Times New Roman" w:cs="Times New Roman"/>
-          <w:color w:val="000000" w:themeColor="text1"/>
-          <w:sz w:val="24"/>
-          <w:szCs w:val="24"/>
-          <w:lang w:val="en-US"/>
-        </w:rPr>
-        <w:t>request.method</w:t>
-      </w:r>
-      <w:proofErr w:type="spellEnd"/>
-      <w:r>
-        <w:rPr>
-          <w:rFonts w:ascii="Times New Roman" w:hAnsi="Times New Roman" w:cs="Times New Roman"/>
-          <w:color w:val="000000" w:themeColor="text1"/>
-          <w:sz w:val="24"/>
-          <w:szCs w:val="24"/>
-          <w:lang w:val="en-US"/>
-        </w:rPr>
-        <w:t xml:space="preserve"> == 'POST':</w:t>
-      </w:r>
-    </w:p>
-    <w:p>
-      <w:pPr>
-        <w:jc w:val="both"/>
-        <w:rPr>
-          <w:rFonts w:ascii="Times New Roman" w:hAnsi="Times New Roman" w:cs="Times New Roman"/>
-          <w:color w:val="000000" w:themeColor="text1"/>
-          <w:sz w:val="24"/>
-          <w:szCs w:val="24"/>
-          <w:lang w:val="en-US"/>
-        </w:rPr>
-      </w:pPr>
-      <w:r>
-        <w:rPr>
-          <w:rFonts w:ascii="Times New Roman" w:hAnsi="Times New Roman" w:cs="Times New Roman"/>
-          <w:color w:val="000000" w:themeColor="text1"/>
-          <w:sz w:val="24"/>
-          <w:szCs w:val="24"/>
-          <w:lang w:val="en-US"/>
-        </w:rPr>
-        <w:t xml:space="preserve">        # Get the file from post request</w:t>
-      </w:r>
-    </w:p>
-    <w:p>
-      <w:pPr>
-        <w:jc w:val="both"/>
-        <w:rPr>
-          <w:rFonts w:ascii="Times New Roman" w:hAnsi="Times New Roman" w:cs="Times New Roman"/>
-          <w:color w:val="000000" w:themeColor="text1"/>
-          <w:sz w:val="24"/>
-          <w:szCs w:val="24"/>
-          <w:lang w:val="en-US"/>
-        </w:rPr>
-      </w:pPr>
-      <w:r>
-        <w:rPr>
-          <w:rFonts w:ascii="Times New Roman" w:hAnsi="Times New Roman" w:cs="Times New Roman"/>
-          <w:color w:val="000000" w:themeColor="text1"/>
-          <w:sz w:val="24"/>
-          <w:szCs w:val="24"/>
-          <w:lang w:val="en-US"/>
-        </w:rPr>
-        <w:t xml:space="preserve">        f = </w:t>
-      </w:r>
-      <w:proofErr w:type="spellStart"/>
-      <w:proofErr w:type="gramStart"/>
-      <w:r>
-        <w:rPr>
-          <w:rFonts w:ascii="Times New Roman" w:hAnsi="Times New Roman" w:cs="Times New Roman"/>
-          <w:color w:val="000000" w:themeColor="text1"/>
-          <w:sz w:val="24"/>
-          <w:szCs w:val="24"/>
-          <w:lang w:val="en-US"/>
-        </w:rPr>
-        <w:t>request.files</w:t>
-      </w:r>
-      <w:proofErr w:type="spellEnd"/>
-      <w:r>
-        <w:rPr>
-          <w:rFonts w:ascii="Times New Roman" w:hAnsi="Times New Roman" w:cs="Times New Roman"/>
-          <w:color w:val="000000" w:themeColor="text1"/>
-          <w:sz w:val="24"/>
-          <w:szCs w:val="24"/>
-          <w:lang w:val="en-US"/>
-        </w:rPr>
-        <w:t>[</w:t>
-      </w:r>
-      <w:proofErr w:type="gramEnd"/>
-      <w:r>
-        <w:rPr>
-          <w:rFonts w:ascii="Times New Roman" w:hAnsi="Times New Roman" w:cs="Times New Roman"/>
-          <w:color w:val="000000" w:themeColor="text1"/>
-          <w:sz w:val="24"/>
-          <w:szCs w:val="24"/>
-          <w:lang w:val="en-US"/>
-        </w:rPr>
-        <w:t>'file']</w:t>
-      </w:r>
-    </w:p>
-    <w:p>
-      <w:pPr>
-        <w:jc w:val="both"/>
-        <w:rPr>
-          <w:rFonts w:ascii="Times New Roman" w:hAnsi="Times New Roman" w:cs="Times New Roman"/>
-          <w:color w:val="000000" w:themeColor="text1"/>
-          <w:sz w:val="24"/>
-          <w:szCs w:val="24"/>
-          <w:lang w:val="en-US"/>
-        </w:rPr>
-      </w:pPr>
-      <w:r>
-        <w:rPr>
-          <w:rFonts w:ascii="Times New Roman" w:hAnsi="Times New Roman" w:cs="Times New Roman"/>
-          <w:color w:val="000000" w:themeColor="text1"/>
-          <w:sz w:val="24"/>
-          <w:szCs w:val="24"/>
-          <w:lang w:val="en-US"/>
-        </w:rPr>
-        <w:t xml:space="preserve"> # Save the file </w:t>
-      </w:r>
-      <w:proofErr w:type="gramStart"/>
-      <w:r>
-        <w:rPr>
-          <w:rFonts w:ascii="Times New Roman" w:hAnsi="Times New Roman" w:cs="Times New Roman"/>
-          <w:color w:val="000000" w:themeColor="text1"/>
-          <w:sz w:val="24"/>
-          <w:szCs w:val="24"/>
-          <w:lang w:val="en-US"/>
-        </w:rPr>
-        <w:t>to ./</w:t>
-      </w:r>
-      <w:proofErr w:type="gramEnd"/>
-      <w:r>
-        <w:rPr>
-          <w:rFonts w:ascii="Times New Roman" w:hAnsi="Times New Roman" w:cs="Times New Roman"/>
-          <w:color w:val="000000" w:themeColor="text1"/>
-          <w:sz w:val="24"/>
-          <w:szCs w:val="24"/>
-          <w:lang w:val="en-US"/>
-        </w:rPr>
-        <w:t>uploads</w:t>
-      </w:r>
-    </w:p>
-    <w:p>
-      <w:pPr>
-        <w:jc w:val="both"/>
-        <w:rPr>
-          <w:rFonts w:ascii="Times New Roman" w:hAnsi="Times New Roman" w:cs="Times New Roman"/>
-          <w:color w:val="000000" w:themeColor="text1"/>
-          <w:sz w:val="24"/>
-          <w:szCs w:val="24"/>
-          <w:lang w:val="en-US"/>
-        </w:rPr>
-      </w:pPr>
-      <w:r>
-        <w:rPr>
-          <w:rFonts w:ascii="Times New Roman" w:hAnsi="Times New Roman" w:cs="Times New Roman"/>
-          <w:color w:val="000000" w:themeColor="text1"/>
-          <w:sz w:val="24"/>
-          <w:szCs w:val="24"/>
-          <w:lang w:val="en-US"/>
-        </w:rPr>
-        <w:t xml:space="preserve">        </w:t>
-      </w:r>
-      <w:proofErr w:type="spellStart"/>
-      <w:proofErr w:type="gramStart"/>
-      <w:r>
-        <w:rPr>
-          <w:rFonts w:ascii="Times New Roman" w:hAnsi="Times New Roman" w:cs="Times New Roman"/>
-          <w:color w:val="000000" w:themeColor="text1"/>
-          <w:sz w:val="24"/>
-          <w:szCs w:val="24"/>
-          <w:lang w:val="en-US"/>
-        </w:rPr>
-        <w:t>basepath</w:t>
-      </w:r>
-      <w:proofErr w:type="spellEnd"/>
-      <w:proofErr w:type="gramEnd"/>
-      <w:r>
-        <w:rPr>
-          <w:rFonts w:ascii="Times New Roman" w:hAnsi="Times New Roman" w:cs="Times New Roman"/>
-          <w:color w:val="000000" w:themeColor="text1"/>
-          <w:sz w:val="24"/>
-          <w:szCs w:val="24"/>
-          <w:lang w:val="en-US"/>
-        </w:rPr>
-        <w:t xml:space="preserve"> = </w:t>
-      </w:r>
-      <w:proofErr w:type="spellStart"/>
-      <w:r>
-        <w:rPr>
-          <w:rFonts w:ascii="Times New Roman" w:hAnsi="Times New Roman" w:cs="Times New Roman"/>
-          <w:color w:val="000000" w:themeColor="text1"/>
-          <w:sz w:val="24"/>
-          <w:szCs w:val="24"/>
-          <w:lang w:val="en-US"/>
-        </w:rPr>
-        <w:t>os.path.dirname</w:t>
-      </w:r>
-      <w:proofErr w:type="spellEnd"/>
-      <w:r>
-        <w:rPr>
-          <w:rFonts w:ascii="Times New Roman" w:hAnsi="Times New Roman" w:cs="Times New Roman"/>
-          <w:color w:val="000000" w:themeColor="text1"/>
-          <w:sz w:val="24"/>
-          <w:szCs w:val="24"/>
-          <w:lang w:val="en-US"/>
-        </w:rPr>
-        <w:t>(__file__)</w:t>
-      </w:r>
-    </w:p>
-    <w:p>
-      <w:pPr>
-        <w:jc w:val="both"/>
-        <w:rPr>
-          <w:rFonts w:ascii="Times New Roman" w:hAnsi="Times New Roman" w:cs="Times New Roman"/>
-          <w:color w:val="000000" w:themeColor="text1"/>
-          <w:sz w:val="24"/>
-          <w:szCs w:val="24"/>
-          <w:lang w:val="en-US"/>
-        </w:rPr>
-      </w:pPr>
-      <w:r>
-        <w:rPr>
-          <w:rFonts w:ascii="Times New Roman" w:hAnsi="Times New Roman" w:cs="Times New Roman"/>
-          <w:color w:val="000000" w:themeColor="text1"/>
-          <w:sz w:val="24"/>
-          <w:szCs w:val="24"/>
-          <w:lang w:val="en-US"/>
-        </w:rPr>
-        <w:t xml:space="preserve">        </w:t>
-      </w:r>
-      <w:proofErr w:type="spellStart"/>
-      <w:r>
-        <w:rPr>
-          <w:rFonts w:ascii="Times New Roman" w:hAnsi="Times New Roman" w:cs="Times New Roman"/>
-          <w:color w:val="000000" w:themeColor="text1"/>
-          <w:sz w:val="24"/>
-          <w:szCs w:val="24"/>
-          <w:lang w:val="en-US"/>
-        </w:rPr>
-        <w:t>file_path</w:t>
-      </w:r>
-      <w:proofErr w:type="spellEnd"/>
-      <w:r>
-        <w:rPr>
-          <w:rFonts w:ascii="Times New Roman" w:hAnsi="Times New Roman" w:cs="Times New Roman"/>
-          <w:color w:val="000000" w:themeColor="text1"/>
-          <w:sz w:val="24"/>
-          <w:szCs w:val="24"/>
-          <w:lang w:val="en-US"/>
-        </w:rPr>
-        <w:t xml:space="preserve"> = </w:t>
-      </w:r>
-      <w:proofErr w:type="spellStart"/>
-      <w:proofErr w:type="gramStart"/>
-      <w:r>
-        <w:rPr>
-          <w:rFonts w:ascii="Times New Roman" w:hAnsi="Times New Roman" w:cs="Times New Roman"/>
-          <w:color w:val="000000" w:themeColor="text1"/>
-          <w:sz w:val="24"/>
-          <w:szCs w:val="24"/>
-          <w:lang w:val="en-US"/>
-        </w:rPr>
-        <w:t>os.path.join</w:t>
-      </w:r>
-      <w:proofErr w:type="spellEnd"/>
-      <w:r>
-        <w:rPr>
-          <w:rFonts w:ascii="Times New Roman" w:hAnsi="Times New Roman" w:cs="Times New Roman"/>
-          <w:color w:val="000000" w:themeColor="text1"/>
-          <w:sz w:val="24"/>
-          <w:szCs w:val="24"/>
-          <w:lang w:val="en-US"/>
-        </w:rPr>
-        <w:t>(</w:t>
-      </w:r>
-      <w:proofErr w:type="gramEnd"/>
-    </w:p>
-    <w:p>
-      <w:pPr>
-        <w:jc w:val="both"/>
-        <w:rPr>
-          <w:rFonts w:ascii="Times New Roman" w:hAnsi="Times New Roman" w:cs="Times New Roman"/>
-          <w:color w:val="000000" w:themeColor="text1"/>
-          <w:sz w:val="24"/>
-          <w:szCs w:val="24"/>
-          <w:lang w:val="en-US"/>
-        </w:rPr>
-      </w:pPr>
-      <w:r>
-        <w:rPr>
-          <w:rFonts w:ascii="Times New Roman" w:hAnsi="Times New Roman" w:cs="Times New Roman"/>
-          <w:color w:val="000000" w:themeColor="text1"/>
-          <w:sz w:val="24"/>
-          <w:szCs w:val="24"/>
-          <w:lang w:val="en-US"/>
-        </w:rPr>
-        <w:t xml:space="preserve">            </w:t>
-      </w:r>
-      <w:proofErr w:type="spellStart"/>
-      <w:proofErr w:type="gramStart"/>
-      <w:r>
-        <w:rPr>
-          <w:rFonts w:ascii="Times New Roman" w:hAnsi="Times New Roman" w:cs="Times New Roman"/>
-          <w:color w:val="000000" w:themeColor="text1"/>
-          <w:sz w:val="24"/>
-          <w:szCs w:val="24"/>
-          <w:lang w:val="en-US"/>
-        </w:rPr>
-        <w:t>basepath</w:t>
-      </w:r>
-      <w:proofErr w:type="spellEnd"/>
-      <w:proofErr w:type="gramEnd"/>
-      <w:r>
-        <w:rPr>
-          <w:rFonts w:ascii="Times New Roman" w:hAnsi="Times New Roman" w:cs="Times New Roman"/>
-          <w:color w:val="000000" w:themeColor="text1"/>
-          <w:sz w:val="24"/>
-          <w:szCs w:val="24"/>
-          <w:lang w:val="en-US"/>
-        </w:rPr>
-        <w:t>, '</w:t>
-      </w:r>
-      <w:proofErr w:type="spellStart"/>
-      <w:r>
-        <w:rPr>
-          <w:rFonts w:ascii="Times New Roman" w:hAnsi="Times New Roman" w:cs="Times New Roman"/>
-          <w:color w:val="000000" w:themeColor="text1"/>
-          <w:sz w:val="24"/>
-          <w:szCs w:val="24"/>
-          <w:lang w:val="en-US"/>
-        </w:rPr>
-        <w:t>uploads'</w:t>
-      </w:r>
-      <w:proofErr w:type="spellEnd"/>
-      <w:r>
-        <w:rPr>
-          <w:rFonts w:ascii="Times New Roman" w:hAnsi="Times New Roman" w:cs="Times New Roman"/>
-          <w:color w:val="000000" w:themeColor="text1"/>
-          <w:sz w:val="24"/>
-          <w:szCs w:val="24"/>
-          <w:lang w:val="en-US"/>
-        </w:rPr>
-        <w:t xml:space="preserve">, </w:t>
-      </w:r>
-      <w:proofErr w:type="spellStart"/>
-      <w:r>
-        <w:rPr>
-          <w:rFonts w:ascii="Times New Roman" w:hAnsi="Times New Roman" w:cs="Times New Roman"/>
-          <w:color w:val="000000" w:themeColor="text1"/>
-          <w:sz w:val="24"/>
-          <w:szCs w:val="24"/>
-          <w:lang w:val="en-US"/>
-        </w:rPr>
-        <w:t>secure_filename</w:t>
-      </w:r>
-      <w:proofErr w:type="spellEnd"/>
-      <w:r>
-        <w:rPr>
-          <w:rFonts w:ascii="Times New Roman" w:hAnsi="Times New Roman" w:cs="Times New Roman"/>
-          <w:color w:val="000000" w:themeColor="text1"/>
-          <w:sz w:val="24"/>
-          <w:szCs w:val="24"/>
-          <w:lang w:val="en-US"/>
-        </w:rPr>
-        <w:t>(</w:t>
-      </w:r>
-      <w:proofErr w:type="spellStart"/>
-      <w:r>
-        <w:rPr>
-          <w:rFonts w:ascii="Times New Roman" w:hAnsi="Times New Roman" w:cs="Times New Roman"/>
-          <w:color w:val="000000" w:themeColor="text1"/>
-          <w:sz w:val="24"/>
-          <w:szCs w:val="24"/>
-          <w:lang w:val="en-US"/>
-        </w:rPr>
-        <w:t>f.filename</w:t>
-      </w:r>
-      <w:proofErr w:type="spellEnd"/>
-      <w:r>
-        <w:rPr>
-          <w:rFonts w:ascii="Times New Roman" w:hAnsi="Times New Roman" w:cs="Times New Roman"/>
-          <w:color w:val="000000" w:themeColor="text1"/>
-          <w:sz w:val="24"/>
-          <w:szCs w:val="24"/>
-          <w:lang w:val="en-US"/>
-        </w:rPr>
-        <w:t>))</w:t>
-      </w:r>
-    </w:p>
-    <w:p>
-      <w:pPr>
-        <w:jc w:val="both"/>
-        <w:rPr>
-          <w:rFonts w:ascii="Times New Roman" w:hAnsi="Times New Roman" w:cs="Times New Roman"/>
-          <w:color w:val="000000" w:themeColor="text1"/>
-          <w:sz w:val="24"/>
-          <w:szCs w:val="24"/>
-          <w:lang w:val="en-US"/>
-        </w:rPr>
-      </w:pPr>
-      <w:r>
-        <w:rPr>
-          <w:rFonts w:ascii="Times New Roman" w:hAnsi="Times New Roman" w:cs="Times New Roman"/>
-          <w:color w:val="000000" w:themeColor="text1"/>
-          <w:sz w:val="24"/>
-          <w:szCs w:val="24"/>
-          <w:lang w:val="en-US"/>
-        </w:rPr>
-        <w:t xml:space="preserve">        </w:t>
-      </w:r>
-      <w:proofErr w:type="spellStart"/>
-      <w:proofErr w:type="gramStart"/>
-      <w:r>
-        <w:rPr>
-          <w:rFonts w:ascii="Times New Roman" w:hAnsi="Times New Roman" w:cs="Times New Roman"/>
-          <w:color w:val="000000" w:themeColor="text1"/>
-          <w:sz w:val="24"/>
-          <w:szCs w:val="24"/>
-          <w:lang w:val="en-US"/>
-        </w:rPr>
-        <w:t>f.save</w:t>
-      </w:r>
-      <w:proofErr w:type="spellEnd"/>
-      <w:r>
-        <w:rPr>
-          <w:rFonts w:ascii="Times New Roman" w:hAnsi="Times New Roman" w:cs="Times New Roman"/>
-          <w:color w:val="000000" w:themeColor="text1"/>
-          <w:sz w:val="24"/>
-          <w:szCs w:val="24"/>
-          <w:lang w:val="en-US"/>
-        </w:rPr>
-        <w:t>(</w:t>
-      </w:r>
-      <w:proofErr w:type="spellStart"/>
-      <w:proofErr w:type="gramEnd"/>
-      <w:r>
-        <w:rPr>
-          <w:rFonts w:ascii="Times New Roman" w:hAnsi="Times New Roman" w:cs="Times New Roman"/>
-          <w:color w:val="000000" w:themeColor="text1"/>
-          <w:sz w:val="24"/>
-          <w:szCs w:val="24"/>
-          <w:lang w:val="en-US"/>
-        </w:rPr>
-        <w:t>file_path</w:t>
-      </w:r>
-      <w:proofErr w:type="spellEnd"/>
-      <w:r>
-        <w:rPr>
-          <w:rFonts w:ascii="Times New Roman" w:hAnsi="Times New Roman" w:cs="Times New Roman"/>
-          <w:color w:val="000000" w:themeColor="text1"/>
-          <w:sz w:val="24"/>
-          <w:szCs w:val="24"/>
-          <w:lang w:val="en-US"/>
-        </w:rPr>
-        <w:t>)</w:t>
-      </w:r>
-    </w:p>
-    <w:p>
-      <w:pPr>
-        <w:jc w:val="both"/>
-        <w:rPr>
-          <w:rFonts w:ascii="Times New Roman" w:hAnsi="Times New Roman" w:cs="Times New Roman"/>
-          <w:color w:val="000000" w:themeColor="text1"/>
-          <w:sz w:val="24"/>
-          <w:szCs w:val="24"/>
-          <w:lang w:val="en-US"/>
-        </w:rPr>
-      </w:pPr>
-      <w:r>
-        <w:rPr>
-          <w:rFonts w:ascii="Times New Roman" w:hAnsi="Times New Roman" w:cs="Times New Roman"/>
-          <w:color w:val="000000" w:themeColor="text1"/>
-          <w:sz w:val="24"/>
-          <w:szCs w:val="24"/>
-          <w:lang w:val="en-US"/>
-        </w:rPr>
-        <w:t xml:space="preserve">        </w:t>
-      </w:r>
-      <w:proofErr w:type="spellStart"/>
-      <w:proofErr w:type="gramStart"/>
-      <w:r>
-        <w:rPr>
-          <w:rFonts w:ascii="Times New Roman" w:hAnsi="Times New Roman" w:cs="Times New Roman"/>
-          <w:color w:val="000000" w:themeColor="text1"/>
-          <w:sz w:val="24"/>
-          <w:szCs w:val="24"/>
-          <w:lang w:val="en-US"/>
-        </w:rPr>
-        <w:t>img</w:t>
-      </w:r>
-      <w:proofErr w:type="spellEnd"/>
-      <w:proofErr w:type="gramEnd"/>
-      <w:r>
-        <w:rPr>
-          <w:rFonts w:ascii="Times New Roman" w:hAnsi="Times New Roman" w:cs="Times New Roman"/>
-          <w:color w:val="000000" w:themeColor="text1"/>
-          <w:sz w:val="24"/>
-          <w:szCs w:val="24"/>
-          <w:lang w:val="en-US"/>
-        </w:rPr>
-        <w:t xml:space="preserve"> = </w:t>
-      </w:r>
-      <w:proofErr w:type="spellStart"/>
-      <w:r>
-        <w:rPr>
-          <w:rFonts w:ascii="Times New Roman" w:hAnsi="Times New Roman" w:cs="Times New Roman"/>
-          <w:color w:val="000000" w:themeColor="text1"/>
-          <w:sz w:val="24"/>
-          <w:szCs w:val="24"/>
-          <w:lang w:val="en-US"/>
-        </w:rPr>
-        <w:t>image.load_img</w:t>
-      </w:r>
-      <w:proofErr w:type="spellEnd"/>
-      <w:r>
-        <w:rPr>
-          <w:rFonts w:ascii="Times New Roman" w:hAnsi="Times New Roman" w:cs="Times New Roman"/>
-          <w:color w:val="000000" w:themeColor="text1"/>
-          <w:sz w:val="24"/>
-          <w:szCs w:val="24"/>
-          <w:lang w:val="en-US"/>
-        </w:rPr>
-        <w:t>(</w:t>
-      </w:r>
-      <w:proofErr w:type="spellStart"/>
-      <w:r>
-        <w:rPr>
-          <w:rFonts w:ascii="Times New Roman" w:hAnsi="Times New Roman" w:cs="Times New Roman"/>
-          <w:color w:val="000000" w:themeColor="text1"/>
-          <w:sz w:val="24"/>
-          <w:szCs w:val="24"/>
-          <w:lang w:val="en-US"/>
-        </w:rPr>
-        <w:t>file_path</w:t>
-      </w:r>
-      <w:proofErr w:type="spellEnd"/>
-      <w:r>
-        <w:rPr>
-          <w:rFonts w:ascii="Times New Roman" w:hAnsi="Times New Roman" w:cs="Times New Roman"/>
-          <w:color w:val="000000" w:themeColor="text1"/>
-          <w:sz w:val="24"/>
-          <w:szCs w:val="24"/>
-          <w:lang w:val="en-US"/>
-        </w:rPr>
-        <w:t xml:space="preserve">, </w:t>
-      </w:r>
-      <w:proofErr w:type="spellStart"/>
-      <w:r>
-        <w:rPr>
-          <w:rFonts w:ascii="Times New Roman" w:hAnsi="Times New Roman" w:cs="Times New Roman"/>
-          <w:color w:val="000000" w:themeColor="text1"/>
-          <w:sz w:val="24"/>
-          <w:szCs w:val="24"/>
-          <w:lang w:val="en-US"/>
-        </w:rPr>
-        <w:t>target_size</w:t>
-      </w:r>
-      <w:proofErr w:type="spellEnd"/>
-      <w:r>
-        <w:rPr>
-          <w:rFonts w:ascii="Times New Roman" w:hAnsi="Times New Roman" w:cs="Times New Roman"/>
-          <w:color w:val="000000" w:themeColor="text1"/>
-          <w:sz w:val="24"/>
-          <w:szCs w:val="24"/>
-          <w:lang w:val="en-US"/>
-        </w:rPr>
-        <w:t>=(64, 64))</w:t>
-      </w:r>
-    </w:p>
-    <w:p>
-      <w:pPr>
-        <w:jc w:val="both"/>
-        <w:rPr>
-          <w:rFonts w:ascii="Times New Roman" w:hAnsi="Times New Roman" w:cs="Times New Roman"/>
-          <w:color w:val="000000" w:themeColor="text1"/>
-          <w:sz w:val="24"/>
-          <w:szCs w:val="24"/>
-          <w:lang w:val="en-US"/>
-        </w:rPr>
-      </w:pPr>
-      <w:r>
-        <w:rPr>
-          <w:rFonts w:ascii="Times New Roman" w:hAnsi="Times New Roman" w:cs="Times New Roman"/>
-          <w:color w:val="000000" w:themeColor="text1"/>
-          <w:sz w:val="24"/>
-          <w:szCs w:val="24"/>
-          <w:lang w:val="en-US"/>
-        </w:rPr>
-        <w:t xml:space="preserve">        x = </w:t>
-      </w:r>
-      <w:proofErr w:type="spellStart"/>
-      <w:r>
-        <w:rPr>
-          <w:rFonts w:ascii="Times New Roman" w:hAnsi="Times New Roman" w:cs="Times New Roman"/>
-          <w:color w:val="000000" w:themeColor="text1"/>
-          <w:sz w:val="24"/>
-          <w:szCs w:val="24"/>
-          <w:lang w:val="en-US"/>
-        </w:rPr>
-        <w:t>image.img_to_</w:t>
-      </w:r>
-      <w:proofErr w:type="gramStart"/>
-      <w:r>
-        <w:rPr>
-          <w:rFonts w:ascii="Times New Roman" w:hAnsi="Times New Roman" w:cs="Times New Roman"/>
-          <w:color w:val="000000" w:themeColor="text1"/>
-          <w:sz w:val="24"/>
-          <w:szCs w:val="24"/>
-          <w:lang w:val="en-US"/>
-        </w:rPr>
-        <w:t>array</w:t>
-      </w:r>
-      <w:proofErr w:type="spellEnd"/>
-      <w:r>
-        <w:rPr>
-          <w:rFonts w:ascii="Times New Roman" w:hAnsi="Times New Roman" w:cs="Times New Roman"/>
-          <w:color w:val="000000" w:themeColor="text1"/>
-          <w:sz w:val="24"/>
-          <w:szCs w:val="24"/>
-          <w:lang w:val="en-US"/>
-        </w:rPr>
-        <w:t>(</w:t>
-      </w:r>
-      <w:proofErr w:type="spellStart"/>
-      <w:proofErr w:type="gramEnd"/>
-      <w:r>
-        <w:rPr>
-          <w:rFonts w:ascii="Times New Roman" w:hAnsi="Times New Roman" w:cs="Times New Roman"/>
-          <w:color w:val="000000" w:themeColor="text1"/>
-          <w:sz w:val="24"/>
-          <w:szCs w:val="24"/>
-          <w:lang w:val="en-US"/>
-        </w:rPr>
-        <w:t>img</w:t>
-      </w:r>
-      <w:proofErr w:type="spellEnd"/>
-      <w:r>
-        <w:rPr>
-          <w:rFonts w:ascii="Times New Roman" w:hAnsi="Times New Roman" w:cs="Times New Roman"/>
-          <w:color w:val="000000" w:themeColor="text1"/>
-          <w:sz w:val="24"/>
-          <w:szCs w:val="24"/>
-          <w:lang w:val="en-US"/>
-        </w:rPr>
-        <w:t>)</w:t>
-      </w:r>
-    </w:p>
-    <w:p>
-      <w:pPr>
-        <w:jc w:val="both"/>
-        <w:rPr>
-          <w:rFonts w:ascii="Times New Roman" w:hAnsi="Times New Roman" w:cs="Times New Roman"/>
-          <w:color w:val="000000" w:themeColor="text1"/>
-          <w:sz w:val="24"/>
-          <w:szCs w:val="24"/>
-          <w:lang w:val="en-US"/>
-        </w:rPr>
-      </w:pPr>
-      <w:r>
-        <w:rPr>
-          <w:rFonts w:ascii="Times New Roman" w:hAnsi="Times New Roman" w:cs="Times New Roman"/>
-          <w:color w:val="000000" w:themeColor="text1"/>
-          <w:sz w:val="24"/>
-          <w:szCs w:val="24"/>
-          <w:lang w:val="en-US"/>
-        </w:rPr>
-        <w:t xml:space="preserve">        x = </w:t>
-      </w:r>
-      <w:proofErr w:type="spellStart"/>
-      <w:r>
-        <w:rPr>
-          <w:rFonts w:ascii="Times New Roman" w:hAnsi="Times New Roman" w:cs="Times New Roman"/>
-          <w:color w:val="000000" w:themeColor="text1"/>
-          <w:sz w:val="24"/>
-          <w:szCs w:val="24"/>
-          <w:lang w:val="en-US"/>
-        </w:rPr>
-        <w:t>np.expand_dims</w:t>
-      </w:r>
-      <w:proofErr w:type="spellEnd"/>
-      <w:r>
-        <w:rPr>
-          <w:rFonts w:ascii="Times New Roman" w:hAnsi="Times New Roman" w:cs="Times New Roman"/>
-          <w:color w:val="000000" w:themeColor="text1"/>
-          <w:sz w:val="24"/>
-          <w:szCs w:val="24"/>
-          <w:lang w:val="en-US"/>
-        </w:rPr>
-        <w:t>(x, axis=0)</w:t>
-      </w:r>
-    </w:p>
-    <w:p>
-      <w:pPr>
-        <w:jc w:val="both"/>
-        <w:rPr>
-          <w:rFonts w:ascii="Times New Roman" w:hAnsi="Times New Roman" w:cs="Times New Roman"/>
-          <w:color w:val="000000" w:themeColor="text1"/>
-          <w:sz w:val="24"/>
-          <w:szCs w:val="24"/>
-          <w:lang w:val="en-US"/>
-        </w:rPr>
-      </w:pPr>
-      <w:r>
-        <w:rPr>
-          <w:rFonts w:ascii="Times New Roman" w:hAnsi="Times New Roman" w:cs="Times New Roman"/>
-          <w:color w:val="000000" w:themeColor="text1"/>
-          <w:sz w:val="24"/>
-          <w:szCs w:val="24"/>
-          <w:lang w:val="en-US"/>
-        </w:rPr>
-        <w:t xml:space="preserve">           </w:t>
-      </w:r>
-      <w:proofErr w:type="gramStart"/>
-      <w:r>
-        <w:rPr>
-          <w:rFonts w:ascii="Times New Roman" w:hAnsi="Times New Roman" w:cs="Times New Roman"/>
-          <w:color w:val="000000" w:themeColor="text1"/>
-          <w:sz w:val="24"/>
-          <w:szCs w:val="24"/>
-          <w:lang w:val="en-US"/>
-        </w:rPr>
-        <w:t>with</w:t>
-      </w:r>
-      <w:proofErr w:type="gramEnd"/>
-      <w:r>
-        <w:rPr>
-          <w:rFonts w:ascii="Times New Roman" w:hAnsi="Times New Roman" w:cs="Times New Roman"/>
-          <w:color w:val="000000" w:themeColor="text1"/>
-          <w:sz w:val="24"/>
-          <w:szCs w:val="24"/>
-          <w:lang w:val="en-US"/>
-        </w:rPr>
-        <w:t xml:space="preserve"> </w:t>
-      </w:r>
-      <w:proofErr w:type="spellStart"/>
-      <w:r>
-        <w:rPr>
-          <w:rFonts w:ascii="Times New Roman" w:hAnsi="Times New Roman" w:cs="Times New Roman"/>
-          <w:color w:val="000000" w:themeColor="text1"/>
-          <w:sz w:val="24"/>
-          <w:szCs w:val="24"/>
-          <w:lang w:val="en-US"/>
-        </w:rPr>
-        <w:t>graph.as_default</w:t>
-      </w:r>
-      <w:proofErr w:type="spellEnd"/>
-      <w:r>
-        <w:rPr>
-          <w:rFonts w:ascii="Times New Roman" w:hAnsi="Times New Roman" w:cs="Times New Roman"/>
-          <w:color w:val="000000" w:themeColor="text1"/>
-          <w:sz w:val="24"/>
-          <w:szCs w:val="24"/>
-          <w:lang w:val="en-US"/>
-        </w:rPr>
-        <w:t>():</w:t>
-      </w:r>
-    </w:p>
-    <w:p>
-      <w:pPr>
-        <w:jc w:val="both"/>
-        <w:rPr>
-          <w:rFonts w:ascii="Times New Roman" w:hAnsi="Times New Roman" w:cs="Times New Roman"/>
-          <w:color w:val="000000" w:themeColor="text1"/>
-          <w:sz w:val="24"/>
-          <w:szCs w:val="24"/>
-          <w:lang w:val="en-US"/>
-        </w:rPr>
-      </w:pPr>
-      <w:r>
-        <w:rPr>
-          <w:rFonts w:ascii="Times New Roman" w:hAnsi="Times New Roman" w:cs="Times New Roman"/>
-          <w:color w:val="000000" w:themeColor="text1"/>
-          <w:sz w:val="24"/>
-          <w:szCs w:val="24"/>
-          <w:lang w:val="en-US"/>
-        </w:rPr>
-        <w:t xml:space="preserve">            </w:t>
-      </w:r>
-      <w:proofErr w:type="spellStart"/>
-      <w:proofErr w:type="gramStart"/>
+      <w:r>
+        <w:rPr>
+          <w:rFonts w:ascii="Times New Roman" w:hAnsi="Times New Roman" w:cs="Times New Roman"/>
+          <w:color w:val="000000" w:themeColor="text1"/>
+          <w:sz w:val="24"/>
+          <w:szCs w:val="24"/>
+          <w:lang w:val="en-US"/>
+        </w:rPr>
+        <w:t xml:space="preserve"> "+[</w:t>
+      </w:r>
+      <w:proofErr w:type="spellStart"/>
       <w:r>
         <w:rPr>
           <w:rFonts w:ascii="Times New Roman" w:hAnsi="Times New Roman" w:cs="Times New Roman"/>
@@ -15465,38 +15576,15 @@
         <w:t>preds</w:t>
       </w:r>
       <w:proofErr w:type="spellEnd"/>
-      <w:proofErr w:type="gramEnd"/>
-      <w:r>
-        <w:rPr>
-          <w:rFonts w:ascii="Times New Roman" w:hAnsi="Times New Roman" w:cs="Times New Roman"/>
-          <w:color w:val="000000" w:themeColor="text1"/>
-          <w:sz w:val="24"/>
-          <w:szCs w:val="24"/>
-          <w:lang w:val="en-US"/>
-        </w:rPr>
-        <w:t xml:space="preserve"> = </w:t>
-      </w:r>
-      <w:proofErr w:type="spellStart"/>
-      <w:r>
-        <w:rPr>
-          <w:rFonts w:ascii="Times New Roman" w:hAnsi="Times New Roman" w:cs="Times New Roman"/>
-          <w:color w:val="000000" w:themeColor="text1"/>
-          <w:sz w:val="24"/>
-          <w:szCs w:val="24"/>
-          <w:lang w:val="en-US"/>
-        </w:rPr>
-        <w:t>model.predict_classes</w:t>
-      </w:r>
-      <w:proofErr w:type="spellEnd"/>
-      <w:r>
-        <w:rPr>
-          <w:rFonts w:ascii="Times New Roman" w:hAnsi="Times New Roman" w:cs="Times New Roman"/>
-          <w:color w:val="000000" w:themeColor="text1"/>
-          <w:sz w:val="24"/>
-          <w:szCs w:val="24"/>
-          <w:lang w:val="en-US"/>
-        </w:rPr>
-        <w:t>(x)</w:t>
+      <w:r>
+        <w:rPr>
+          <w:rFonts w:ascii="Times New Roman" w:hAnsi="Times New Roman" w:cs="Times New Roman"/>
+          <w:color w:val="000000" w:themeColor="text1"/>
+          <w:sz w:val="24"/>
+          <w:szCs w:val="24"/>
+          <w:lang w:val="en-US"/>
+        </w:rPr>
+        <w:t>[0]]</w:t>
       </w:r>
     </w:p>
     <w:p>
@@ -15519,116 +15607,6 @@
           <w:lang w:val="en-US"/>
         </w:rPr>
         <w:lastRenderedPageBreak/>
-        <w:t xml:space="preserve">        #index = ['No </w:t>
-      </w:r>
-      <w:proofErr w:type="spellStart"/>
-      <w:r>
-        <w:rPr>
-          <w:rFonts w:ascii="Times New Roman" w:hAnsi="Times New Roman" w:cs="Times New Roman"/>
-          <w:color w:val="000000" w:themeColor="text1"/>
-          <w:sz w:val="24"/>
-          <w:szCs w:val="24"/>
-          <w:lang w:val="en-US"/>
-        </w:rPr>
-        <w:t>Tumor','Yes</w:t>
-      </w:r>
-      <w:proofErr w:type="spellEnd"/>
-      <w:r>
-        <w:rPr>
-          <w:rFonts w:ascii="Times New Roman" w:hAnsi="Times New Roman" w:cs="Times New Roman"/>
-          <w:color w:val="000000" w:themeColor="text1"/>
-          <w:sz w:val="24"/>
-          <w:szCs w:val="24"/>
-          <w:lang w:val="en-US"/>
-        </w:rPr>
-        <w:t xml:space="preserve"> Tumor']</w:t>
-      </w:r>
-    </w:p>
-    <w:p>
-      <w:pPr>
-        <w:jc w:val="both"/>
-        <w:rPr>
-          <w:rFonts w:ascii="Times New Roman" w:hAnsi="Times New Roman" w:cs="Times New Roman"/>
-          <w:color w:val="000000" w:themeColor="text1"/>
-          <w:sz w:val="24"/>
-          <w:szCs w:val="24"/>
-          <w:lang w:val="en-US"/>
-        </w:rPr>
-      </w:pPr>
-      <w:r>
-        <w:rPr>
-          <w:rFonts w:ascii="Times New Roman" w:hAnsi="Times New Roman" w:cs="Times New Roman"/>
-          <w:color w:val="000000" w:themeColor="text1"/>
-          <w:sz w:val="24"/>
-          <w:szCs w:val="24"/>
-          <w:lang w:val="en-US"/>
-        </w:rPr>
-        <w:t xml:space="preserve">        #text = "</w:t>
-      </w:r>
-      <w:proofErr w:type="gramStart"/>
-      <w:r>
-        <w:rPr>
-          <w:rFonts w:ascii="Times New Roman" w:hAnsi="Times New Roman" w:cs="Times New Roman"/>
-          <w:color w:val="000000" w:themeColor="text1"/>
-          <w:sz w:val="24"/>
-          <w:szCs w:val="24"/>
-          <w:lang w:val="en-US"/>
-        </w:rPr>
-        <w:t>prediction :</w:t>
-      </w:r>
-      <w:proofErr w:type="gramEnd"/>
-      <w:r>
-        <w:rPr>
-          <w:rFonts w:ascii="Times New Roman" w:hAnsi="Times New Roman" w:cs="Times New Roman"/>
-          <w:color w:val="000000" w:themeColor="text1"/>
-          <w:sz w:val="24"/>
-          <w:szCs w:val="24"/>
-          <w:lang w:val="en-US"/>
-        </w:rPr>
-        <w:t xml:space="preserve"> "+[</w:t>
-      </w:r>
-      <w:proofErr w:type="spellStart"/>
-      <w:r>
-        <w:rPr>
-          <w:rFonts w:ascii="Times New Roman" w:hAnsi="Times New Roman" w:cs="Times New Roman"/>
-          <w:color w:val="000000" w:themeColor="text1"/>
-          <w:sz w:val="24"/>
-          <w:szCs w:val="24"/>
-          <w:lang w:val="en-US"/>
-        </w:rPr>
-        <w:t>preds</w:t>
-      </w:r>
-      <w:proofErr w:type="spellEnd"/>
-      <w:r>
-        <w:rPr>
-          <w:rFonts w:ascii="Times New Roman" w:hAnsi="Times New Roman" w:cs="Times New Roman"/>
-          <w:color w:val="000000" w:themeColor="text1"/>
-          <w:sz w:val="24"/>
-          <w:szCs w:val="24"/>
-          <w:lang w:val="en-US"/>
-        </w:rPr>
-        <w:t>[0]]</w:t>
-      </w:r>
-    </w:p>
-    <w:p>
-      <w:pPr>
-        <w:jc w:val="both"/>
-        <w:rPr>
-          <w:rFonts w:ascii="Times New Roman" w:hAnsi="Times New Roman" w:cs="Times New Roman"/>
-          <w:color w:val="000000" w:themeColor="text1"/>
-          <w:sz w:val="24"/>
-          <w:szCs w:val="24"/>
-          <w:lang w:val="en-US"/>
-        </w:rPr>
-      </w:pPr>
-      <w:r>
-        <w:rPr>
-          <w:rFonts w:ascii="Times New Roman" w:hAnsi="Times New Roman" w:cs="Times New Roman"/>
-          <w:color w:val="000000" w:themeColor="text1"/>
-          <w:sz w:val="24"/>
-          <w:szCs w:val="24"/>
-          <w:lang w:val="en-US"/>
-        </w:rPr>
         <w:t xml:space="preserve">            </w:t>
       </w:r>
       <w:proofErr w:type="gramStart"/>
@@ -16214,7 +16192,7 @@
           <w:rFonts w:asciiTheme="majorHAnsi" w:hAnsiTheme="majorHAnsi"/>
           <w:noProof/>
         </w:rPr>
-        <w:t>3</w:t>
+        <w:t>14</w:t>
       </w:r>
     </w:fldSimple>
   </w:p>
@@ -17703,7 +17681,7 @@
   <a:extraClrSchemeLst/>
   <a:extLst>
     <a:ext uri="{05A4C25C-085E-4340-85A3-A5531E510DB2}">
-      <thm15:themeFamily xmlns:thm15="http://schemas.microsoft.com/office/thememl/2012/main" xmlns="" name="Office Theme" id="{62F939B6-93AF-4DB8-9C6B-D6C7DFDC589F}" vid="{4A3C46E8-61CC-4603-A589-7422A47A8E4A}"/>
+      <thm15:themeFamily xmlns="" xmlns:thm15="http://schemas.microsoft.com/office/thememl/2012/main" name="Office Theme" id="{62F939B6-93AF-4DB8-9C6B-D6C7DFDC589F}" vid="{4A3C46E8-61CC-4603-A589-7422A47A8E4A}"/>
     </a:ext>
   </a:extLst>
 </a:theme>
